--- a/docs/VMF_User_guide.docx
+++ b/docs/VMF_User_guide.docx
@@ -114,8 +114,8 @@
         </w:numPr>
         <w:rPr/>
       </w:pPr>
-      <w:bookmarkStart w:id="2" w:name="_Toc375700255"/>
-      <w:bookmarkStart w:id="3" w:name="_Toc374540104"/>
+      <w:bookmarkStart w:id="2" w:name="_Toc374540104"/>
+      <w:bookmarkStart w:id="3" w:name="_Toc375700255"/>
       <w:bookmarkEnd w:id="2"/>
       <w:bookmarkEnd w:id="3"/>
       <w:r>
@@ -520,16 +520,19 @@
         <w:pageBreakBefore/>
         <w:rPr/>
       </w:pPr>
-      <w:bookmarkStart w:id="5" w:name="_Toc405543205"/>
+      <w:bookmarkStart w:id="5" w:name="_Toc374540105"/>
       <w:bookmarkStart w:id="6" w:name="_Toc375700256"/>
-      <w:bookmarkStart w:id="7" w:name="_Toc374540105"/>
-      <w:bookmarkStart w:id="8" w:name="__RefHeading__64_228403842"/>
-      <w:bookmarkStart w:id="9" w:name="__RefHeading__43_318072999"/>
-      <w:bookmarkStart w:id="10" w:name="__RefHeading__75_1956430968"/>
+      <w:bookmarkStart w:id="7" w:name="_Toc405543205"/>
+      <w:bookmarkStart w:id="8" w:name="__RefHeading__34_708716285"/>
+      <w:bookmarkStart w:id="9" w:name="__RefHeading__53_1073888466"/>
+      <w:bookmarkStart w:id="10" w:name="__RefHeading__138_392801454"/>
       <w:bookmarkStart w:id="11" w:name="__RefHeading__5_62966717"/>
-      <w:bookmarkStart w:id="12" w:name="__RefHeading__138_392801454"/>
-      <w:bookmarkStart w:id="13" w:name="__RefHeading__53_1073888466"/>
-      <w:bookmarkStart w:id="14" w:name="__RefHeading__34_708716285"/>
+      <w:bookmarkStart w:id="12" w:name="__RefHeading__75_1956430968"/>
+      <w:bookmarkStart w:id="13" w:name="__RefHeading__43_318072999"/>
+      <w:bookmarkStart w:id="14" w:name="__RefHeading__64_228403842"/>
+      <w:bookmarkEnd w:id="5"/>
+      <w:bookmarkEnd w:id="6"/>
+      <w:bookmarkEnd w:id="7"/>
       <w:bookmarkEnd w:id="8"/>
       <w:bookmarkEnd w:id="9"/>
       <w:bookmarkEnd w:id="10"/>
@@ -537,9 +540,6 @@
       <w:bookmarkEnd w:id="12"/>
       <w:bookmarkEnd w:id="13"/>
       <w:bookmarkEnd w:id="14"/>
-      <w:bookmarkEnd w:id="5"/>
-      <w:bookmarkEnd w:id="6"/>
-      <w:bookmarkEnd w:id="7"/>
       <w:r>
         <w:rPr/>
         <w:t>Introduction</w:t>
@@ -592,17 +592,17 @@
         <w:pStyle w:val="Normal"/>
         <w:rPr/>
       </w:pPr>
-      <w:bookmarkStart w:id="15" w:name="__RefHeading__77_1956430968"/>
-      <w:bookmarkStart w:id="16" w:name="__RefHeading__66_228403842"/>
-      <w:bookmarkStart w:id="17" w:name="__RefHeading__45_318072999"/>
-      <w:bookmarkStart w:id="18" w:name="__RefHeading__142_392801454"/>
-      <w:bookmarkStart w:id="19" w:name="__RefHeading__11_62966717"/>
+      <w:bookmarkStart w:id="15" w:name="__RefHeading__140_392801454"/>
+      <w:bookmarkStart w:id="16" w:name="__RefHeading__7_62966717"/>
+      <w:bookmarkStart w:id="17" w:name="__RefHeading__55_1073888466"/>
+      <w:bookmarkStart w:id="18" w:name="__RefHeading__9_62966717"/>
+      <w:bookmarkStart w:id="19" w:name="__RefHeading__36_708716285"/>
       <w:bookmarkStart w:id="20" w:name="__RefHeading__144_392801454"/>
-      <w:bookmarkStart w:id="21" w:name="__RefHeading__36_708716285"/>
-      <w:bookmarkStart w:id="22" w:name="__RefHeading__9_62966717"/>
-      <w:bookmarkStart w:id="23" w:name="__RefHeading__55_1073888466"/>
-      <w:bookmarkStart w:id="24" w:name="__RefHeading__7_62966717"/>
-      <w:bookmarkStart w:id="25" w:name="__RefHeading__140_392801454"/>
+      <w:bookmarkStart w:id="21" w:name="__RefHeading__11_62966717"/>
+      <w:bookmarkStart w:id="22" w:name="__RefHeading__142_392801454"/>
+      <w:bookmarkStart w:id="23" w:name="__RefHeading__45_318072999"/>
+      <w:bookmarkStart w:id="24" w:name="__RefHeading__66_228403842"/>
+      <w:bookmarkStart w:id="25" w:name="__RefHeading__77_1956430968"/>
       <w:bookmarkEnd w:id="15"/>
       <w:bookmarkEnd w:id="16"/>
       <w:bookmarkEnd w:id="17"/>
@@ -643,16 +643,16 @@
         <w:pStyle w:val="1"/>
         <w:rPr/>
       </w:pPr>
-      <w:bookmarkStart w:id="26" w:name="_Toc403392294"/>
-      <w:bookmarkStart w:id="27" w:name="_Toc374540106"/>
+      <w:bookmarkStart w:id="26" w:name="_Toc374540106"/>
+      <w:bookmarkStart w:id="27" w:name="_Toc403392294"/>
       <w:bookmarkStart w:id="28" w:name="_Toc405543206"/>
       <w:r>
         <w:rPr/>
         <w:t>Installation</w:t>
       </w:r>
-      <w:bookmarkEnd w:id="28"/>
       <w:bookmarkEnd w:id="26"/>
       <w:bookmarkEnd w:id="27"/>
+      <w:bookmarkEnd w:id="28"/>
       <w:r>
         <w:rPr/>
         <w:t xml:space="preserve"> </w:t>
@@ -868,9 +868,9 @@
         <w:pageBreakBefore/>
         <w:rPr/>
       </w:pPr>
-      <w:bookmarkStart w:id="29" w:name="_Toc405543207"/>
+      <w:bookmarkStart w:id="29" w:name="_Toc374540107"/>
       <w:bookmarkStart w:id="30" w:name="_Toc403392295"/>
-      <w:bookmarkStart w:id="31" w:name="_Toc374540107"/>
+      <w:bookmarkStart w:id="31" w:name="_Toc405543207"/>
       <w:bookmarkEnd w:id="29"/>
       <w:bookmarkEnd w:id="30"/>
       <w:bookmarkEnd w:id="31"/>
@@ -1227,7 +1227,8 @@
         <w:pStyle w:val="1"/>
         <w:rPr/>
       </w:pPr>
-      <w:bookmarkStart w:id="32" w:name="_Toc405543208"/>
+      <w:bookmarkStart w:id="32" w:name="_Toc374540120"/>
+      <w:bookmarkStart w:id="33" w:name="_Toc405543208"/>
       <w:r>
         <w:rPr>
           <w:rStyle w:val="Heading1Char"/>
@@ -1236,8 +1237,8 @@
         </w:rPr>
         <w:t>Building</w:t>
       </w:r>
-      <w:bookmarkEnd w:id="1"/>
       <w:bookmarkEnd w:id="32"/>
+      <w:bookmarkEnd w:id="33"/>
       <w:r>
         <w:rPr/>
         <w:t xml:space="preserve"> the samples</w:t>
@@ -1566,14 +1567,14 @@
         <w:pageBreakBefore/>
         <w:rPr/>
       </w:pPr>
-      <w:bookmarkStart w:id="33" w:name="_Toc405543209"/>
-      <w:bookmarkStart w:id="34" w:name="_Toc374540121"/>
+      <w:bookmarkStart w:id="34" w:name="_Toc405543209"/>
+      <w:bookmarkStart w:id="35" w:name="_Toc374540121"/>
       <w:r>
         <w:rPr/>
         <w:t>Creating applications using Intel® VMF</w:t>
       </w:r>
       <w:bookmarkEnd w:id="34"/>
-      <w:bookmarkEnd w:id="33"/>
+      <w:bookmarkEnd w:id="35"/>
       <w:r>
         <w:rPr/>
         <w:t xml:space="preserve"> SDK</w:t>
@@ -1584,7 +1585,6 @@
         <w:pStyle w:val="Normal"/>
         <w:rPr/>
       </w:pPr>
-      <w:bookmarkStart w:id="35" w:name="_Toc374540122"/>
       <w:r>
         <w:rPr/>
         <w:t>This section contains three subsections, each dealing with different development platforms: Windows*, Android, and iOS*.</w:t>
@@ -1599,8 +1599,8 @@
         </w:numPr>
         <w:rPr/>
       </w:pPr>
-      <w:bookmarkStart w:id="36" w:name="_Toc374540122"/>
-      <w:bookmarkStart w:id="37" w:name="_Toc405543210"/>
+      <w:bookmarkStart w:id="36" w:name="_Toc405543210"/>
+      <w:bookmarkStart w:id="37" w:name="_Toc374540122"/>
       <w:r>
         <w:rPr/>
         <w:t>Creating Windows applications using Intel® VMF</w:t>
@@ -1785,8 +1785,8 @@
         </w:numPr>
         <w:rPr/>
       </w:pPr>
-      <w:bookmarkStart w:id="40" w:name="_Toc405543212"/>
-      <w:bookmarkStart w:id="41" w:name="_Toc374540124"/>
+      <w:bookmarkStart w:id="40" w:name="_Toc374540124"/>
+      <w:bookmarkStart w:id="41" w:name="_Toc405543212"/>
       <w:bookmarkEnd w:id="40"/>
       <w:bookmarkEnd w:id="41"/>
       <w:r>
@@ -2054,8 +2054,8 @@
         <w:rPr/>
         <w:t>Creating Android applications using Intel® VMF</w:t>
       </w:r>
+      <w:bookmarkEnd w:id="42"/>
       <w:bookmarkEnd w:id="43"/>
-      <w:bookmarkEnd w:id="42"/>
       <w:r>
         <w:rPr/>
         <w:t xml:space="preserve"> SDK</w:t>
@@ -2100,8 +2100,8 @@
           </w:rPr>
           <w:t>http://developer.androi</w:t>
         </w:r>
-        <w:bookmarkStart w:id="45" w:name="_Hlt405361820"/>
-        <w:bookmarkStart w:id="46" w:name="_Hlt405361819"/>
+        <w:bookmarkStart w:id="45" w:name="_Hlt405361819"/>
+        <w:bookmarkStart w:id="46" w:name="_Hlt405361820"/>
         <w:r>
           <w:rPr>
             <w:rStyle w:val="Style9"/>
@@ -2945,13 +2945,14 @@
         <w:pStyle w:val="1"/>
         <w:rPr/>
       </w:pPr>
-      <w:bookmarkStart w:id="50" w:name="_Toc405543216"/>
+      <w:bookmarkStart w:id="50" w:name="_Toc374540126"/>
+      <w:bookmarkStart w:id="51" w:name="_Toc405543216"/>
       <w:r>
         <w:rPr/>
         <w:t>Demos Samples</w:t>
       </w:r>
       <w:bookmarkEnd w:id="50"/>
-      <w:bookmarkEnd w:id="47"/>
+      <w:bookmarkEnd w:id="51"/>
       <w:r>
         <w:rPr/>
         <w:t xml:space="preserve"> </w:t>
@@ -3010,8 +3011,8 @@
         </w:numPr>
         <w:rPr/>
       </w:pPr>
-      <w:bookmarkStart w:id="51" w:name="_Toc405543217"/>
-      <w:bookmarkEnd w:id="51"/>
+      <w:bookmarkStart w:id="52" w:name="_Toc405543217"/>
+      <w:bookmarkEnd w:id="52"/>
       <w:r>
         <w:rPr/>
         <w:t>Metadata-manipulation</w:t>
@@ -3048,8 +3049,8 @@
         </w:numPr>
         <w:rPr/>
       </w:pPr>
-      <w:bookmarkStart w:id="52" w:name="_Toc405543218"/>
-      <w:bookmarkEnd w:id="52"/>
+      <w:bookmarkStart w:id="53" w:name="_Toc405543218"/>
+      <w:bookmarkEnd w:id="53"/>
       <w:r>
         <w:rPr/>
         <w:t>Metadata-read-write</w:t>
@@ -3351,13 +3352,7 @@
         <w:rPr>
           <w:lang w:eastAsia="ru-RU"/>
         </w:rPr>
-        <w:t>T</w:t>
-      </w:r>
-      <w:r>
-        <w:rPr>
-          <w:lang w:eastAsia="ru-RU"/>
-        </w:rPr>
-        <w:t>his sample shows how to save a metadata using user-provided compression algorithm and load them back. It's also shown how to handle how to handle a situation when the data in the file are compressed using unknown algorithm.</w:t>
+        <w:t>This sample shows how to save a metadata using user-provided compression algorithm and load them back. It's also shown how to handle a situation when the data in the file are compressed using unknown algorithm.</w:t>
       </w:r>
     </w:p>
     <w:p>
@@ -3371,8 +3366,8 @@
           <w:lang w:eastAsia="ru-RU"/>
         </w:rPr>
       </w:pPr>
-      <w:bookmarkStart w:id="53" w:name="_Toc405543219"/>
-      <w:bookmarkEnd w:id="53"/>
+      <w:bookmarkStart w:id="54" w:name="_Toc405543219"/>
+      <w:bookmarkEnd w:id="54"/>
       <w:r>
         <w:rPr>
           <w:lang w:eastAsia="ru-RU"/>
@@ -3549,8 +3544,8 @@
         </w:numPr>
         <w:rPr/>
       </w:pPr>
-      <w:bookmarkStart w:id="54" w:name="_Toc405543220"/>
-      <w:bookmarkEnd w:id="54"/>
+      <w:bookmarkStart w:id="55" w:name="_Toc405543220"/>
+      <w:bookmarkEnd w:id="55"/>
       <w:r>
         <w:rPr/>
         <w:t>Std-schema</w:t>
@@ -3705,8 +3700,8 @@
         </w:numPr>
         <w:rPr/>
       </w:pPr>
-      <w:bookmarkStart w:id="55" w:name="_Toc405543221"/>
-      <w:bookmarkEnd w:id="55"/>
+      <w:bookmarkStart w:id="56" w:name="_Toc405543221"/>
+      <w:bookmarkEnd w:id="56"/>
       <w:r>
         <w:rPr/>
         <w:t>Unicode</w:t>
@@ -3731,10 +3726,10 @@
         </w:numPr>
         <w:rPr/>
       </w:pPr>
-      <w:bookmarkStart w:id="56" w:name="_Toc405543222"/>
       <w:bookmarkStart w:id="57" w:name="_Toc374540128"/>
-      <w:bookmarkEnd w:id="56"/>
+      <w:bookmarkStart w:id="58" w:name="_Toc405543222"/>
       <w:bookmarkEnd w:id="57"/>
+      <w:bookmarkEnd w:id="58"/>
       <w:r>
         <w:rPr/>
         <w:t>Photo book</w:t>
@@ -3749,10 +3744,10 @@
         </w:numPr>
         <w:rPr/>
       </w:pPr>
-      <w:bookmarkStart w:id="58" w:name="_Toc405543223"/>
       <w:bookmarkStart w:id="59" w:name="_Toc374540129"/>
-      <w:bookmarkEnd w:id="58"/>
+      <w:bookmarkStart w:id="60" w:name="_Toc405543223"/>
       <w:bookmarkEnd w:id="59"/>
+      <w:bookmarkEnd w:id="60"/>
       <w:r>
         <w:rPr/>
         <w:t>Overview</w:t>
@@ -3782,10 +3777,10 @@
         </w:numPr>
         <w:rPr/>
       </w:pPr>
-      <w:bookmarkStart w:id="60" w:name="_Toc405543224"/>
       <w:bookmarkStart w:id="61" w:name="_Toc374540130"/>
-      <w:bookmarkEnd w:id="60"/>
+      <w:bookmarkStart w:id="62" w:name="_Toc405543224"/>
       <w:bookmarkEnd w:id="61"/>
+      <w:bookmarkEnd w:id="62"/>
       <w:r>
         <w:rPr/>
         <w:t>UI Description</w:t>
@@ -3817,8 +3812,8 @@
           <w:sz w:val="22"/>
         </w:rPr>
       </w:pPr>
-      <w:bookmarkStart w:id="62" w:name="_Toc374540131"/>
-      <w:bookmarkEnd w:id="62"/>
+      <w:bookmarkStart w:id="63" w:name="_Toc374540131"/>
+      <w:bookmarkEnd w:id="63"/>
       <w:r>
         <w:rPr>
           <w:sz w:val="22"/>
@@ -3922,8 +3917,8 @@
           <w:sz w:val="22"/>
         </w:rPr>
       </w:pPr>
-      <w:bookmarkStart w:id="63" w:name="_Toc374540132"/>
-      <w:bookmarkEnd w:id="63"/>
+      <w:bookmarkStart w:id="64" w:name="_Toc374540132"/>
+      <w:bookmarkEnd w:id="64"/>
       <w:r>
         <w:rPr>
           <w:sz w:val="22"/>
@@ -4080,8 +4075,8 @@
           <w:sz w:val="22"/>
         </w:rPr>
       </w:pPr>
-      <w:bookmarkStart w:id="64" w:name="_Toc374540133"/>
-      <w:bookmarkEnd w:id="64"/>
+      <w:bookmarkStart w:id="65" w:name="_Toc374540133"/>
+      <w:bookmarkEnd w:id="65"/>
       <w:r>
         <w:rPr>
           <w:sz w:val="22"/>
@@ -4319,8 +4314,8 @@
           <w:sz w:val="22"/>
         </w:rPr>
       </w:pPr>
-      <w:bookmarkStart w:id="65" w:name="_Toc374540134"/>
-      <w:bookmarkEnd w:id="65"/>
+      <w:bookmarkStart w:id="66" w:name="_Toc374540134"/>
+      <w:bookmarkEnd w:id="66"/>
       <w:r>
         <w:rPr>
           <w:sz w:val="22"/>
@@ -4505,8 +4500,8 @@
           <w:sz w:val="22"/>
         </w:rPr>
       </w:pPr>
-      <w:bookmarkStart w:id="66" w:name="_Toc374540135"/>
-      <w:bookmarkEnd w:id="66"/>
+      <w:bookmarkStart w:id="67" w:name="_Toc374540135"/>
+      <w:bookmarkEnd w:id="67"/>
       <w:r>
         <w:rPr>
           <w:sz w:val="22"/>
@@ -4704,8 +4699,8 @@
           <w:sz w:val="22"/>
         </w:rPr>
       </w:pPr>
-      <w:bookmarkStart w:id="67" w:name="_Toc374540136"/>
-      <w:bookmarkEnd w:id="67"/>
+      <w:bookmarkStart w:id="68" w:name="_Toc374540136"/>
+      <w:bookmarkEnd w:id="68"/>
       <w:r>
         <w:rPr>
           <w:sz w:val="22"/>
@@ -4793,8 +4788,8 @@
           <w:sz w:val="22"/>
         </w:rPr>
       </w:pPr>
-      <w:bookmarkStart w:id="68" w:name="_Toc374540137"/>
-      <w:bookmarkEnd w:id="68"/>
+      <w:bookmarkStart w:id="69" w:name="_Toc374540137"/>
+      <w:bookmarkEnd w:id="69"/>
       <w:r>
         <w:rPr>
           <w:sz w:val="22"/>
@@ -4841,8 +4836,8 @@
           <w:sz w:val="22"/>
         </w:rPr>
       </w:pPr>
-      <w:bookmarkStart w:id="69" w:name="_Toc374540138"/>
-      <w:bookmarkEnd w:id="69"/>
+      <w:bookmarkStart w:id="70" w:name="_Toc374540138"/>
+      <w:bookmarkEnd w:id="70"/>
       <w:r>
         <w:rPr>
           <w:sz w:val="22"/>
@@ -5066,10 +5061,10 @@
         </w:numPr>
         <w:rPr/>
       </w:pPr>
-      <w:bookmarkStart w:id="70" w:name="_Toc405543225"/>
       <w:bookmarkStart w:id="71" w:name="_Toc374540139"/>
-      <w:bookmarkEnd w:id="70"/>
+      <w:bookmarkStart w:id="72" w:name="_Toc405543225"/>
       <w:bookmarkEnd w:id="71"/>
+      <w:bookmarkEnd w:id="72"/>
       <w:r>
         <w:rPr/>
         <w:t>Implementation details</w:t>
@@ -5086,8 +5081,8 @@
           <w:sz w:val="22"/>
         </w:rPr>
       </w:pPr>
-      <w:bookmarkStart w:id="72" w:name="_Toc374540140"/>
-      <w:bookmarkEnd w:id="72"/>
+      <w:bookmarkStart w:id="73" w:name="_Toc374540140"/>
+      <w:bookmarkEnd w:id="73"/>
       <w:r>
         <w:rPr>
           <w:sz w:val="22"/>
@@ -5267,7 +5262,7 @@
     <w:tbl>
       <w:tblPr>
         <w:jc w:val="left"/>
-        <w:tblInd w:w="-78" w:type="dxa"/>
+        <w:tblInd w:w="-85" w:type="dxa"/>
         <w:tblBorders>
           <w:top w:val="single" w:sz="6" w:space="0" w:color="000001"/>
           <w:left w:val="single" w:sz="6" w:space="0" w:color="000001"/>
@@ -5278,15 +5273,15 @@
         </w:tblBorders>
         <w:tblCellMar>
           <w:top w:w="57" w:type="dxa"/>
-          <w:left w:w="49" w:type="dxa"/>
+          <w:left w:w="41" w:type="dxa"/>
           <w:bottom w:w="57" w:type="dxa"/>
           <w:right w:w="57" w:type="dxa"/>
         </w:tblCellMar>
       </w:tblPr>
       <w:tblGrid>
-        <w:gridCol w:w="1704"/>
+        <w:gridCol w:w="1703"/>
         <w:gridCol w:w="4129"/>
-        <w:gridCol w:w="3277"/>
+        <w:gridCol w:w="3278"/>
       </w:tblGrid>
       <w:tr>
         <w:trPr>
@@ -5295,7 +5290,7 @@
         </w:trPr>
         <w:tc>
           <w:tcPr>
-            <w:tcW w:w="1704" w:type="dxa"/>
+            <w:tcW w:w="1703" w:type="dxa"/>
             <w:tcBorders>
               <w:top w:val="single" w:sz="6" w:space="0" w:color="000001"/>
               <w:left w:val="single" w:sz="6" w:space="0" w:color="000001"/>
@@ -5306,7 +5301,7 @@
             </w:tcBorders>
             <w:shd w:fill="FFFFFF" w:val="clear"/>
             <w:tcMar>
-              <w:left w:w="49" w:type="dxa"/>
+              <w:left w:w="41" w:type="dxa"/>
             </w:tcMar>
           </w:tcPr>
           <w:p>
@@ -5338,7 +5333,7 @@
             </w:tcBorders>
             <w:shd w:fill="FFFFFF" w:val="clear"/>
             <w:tcMar>
-              <w:left w:w="49" w:type="dxa"/>
+              <w:left w:w="41" w:type="dxa"/>
             </w:tcMar>
           </w:tcPr>
           <w:p>
@@ -5359,7 +5354,7 @@
         </w:tc>
         <w:tc>
           <w:tcPr>
-            <w:tcW w:w="3277" w:type="dxa"/>
+            <w:tcW w:w="3278" w:type="dxa"/>
             <w:tcBorders>
               <w:top w:val="single" w:sz="6" w:space="0" w:color="000001"/>
               <w:left w:val="single" w:sz="6" w:space="0" w:color="000001"/>
@@ -5370,7 +5365,7 @@
             </w:tcBorders>
             <w:shd w:fill="FFFFFF" w:val="clear"/>
             <w:tcMar>
-              <w:left w:w="49" w:type="dxa"/>
+              <w:left w:w="41" w:type="dxa"/>
             </w:tcMar>
           </w:tcPr>
           <w:p>
@@ -5396,7 +5391,7 @@
         </w:trPr>
         <w:tc>
           <w:tcPr>
-            <w:tcW w:w="1704" w:type="dxa"/>
+            <w:tcW w:w="1703" w:type="dxa"/>
             <w:tcBorders>
               <w:top w:val="nil"/>
               <w:left w:val="single" w:sz="6" w:space="0" w:color="000001"/>
@@ -5407,7 +5402,7 @@
             </w:tcBorders>
             <w:shd w:fill="FFFFFF" w:val="clear"/>
             <w:tcMar>
-              <w:left w:w="49" w:type="dxa"/>
+              <w:left w:w="41" w:type="dxa"/>
             </w:tcMar>
           </w:tcPr>
           <w:p>
@@ -5439,7 +5434,7 @@
             </w:tcBorders>
             <w:shd w:fill="FFFFFF" w:val="clear"/>
             <w:tcMar>
-              <w:left w:w="49" w:type="dxa"/>
+              <w:left w:w="41" w:type="dxa"/>
             </w:tcMar>
           </w:tcPr>
           <w:p>
@@ -5460,7 +5455,7 @@
         </w:tc>
         <w:tc>
           <w:tcPr>
-            <w:tcW w:w="3277" w:type="dxa"/>
+            <w:tcW w:w="3278" w:type="dxa"/>
             <w:tcBorders>
               <w:top w:val="nil"/>
               <w:left w:val="single" w:sz="6" w:space="0" w:color="000001"/>
@@ -5471,7 +5466,7 @@
             </w:tcBorders>
             <w:shd w:fill="FFFFFF" w:val="clear"/>
             <w:tcMar>
-              <w:left w:w="49" w:type="dxa"/>
+              <w:left w:w="41" w:type="dxa"/>
             </w:tcMar>
           </w:tcPr>
           <w:p>
@@ -5497,7 +5492,7 @@
         </w:trPr>
         <w:tc>
           <w:tcPr>
-            <w:tcW w:w="1704" w:type="dxa"/>
+            <w:tcW w:w="1703" w:type="dxa"/>
             <w:tcBorders>
               <w:top w:val="nil"/>
               <w:left w:val="single" w:sz="6" w:space="0" w:color="000001"/>
@@ -5508,7 +5503,7 @@
             </w:tcBorders>
             <w:shd w:fill="FFFFFF" w:val="clear"/>
             <w:tcMar>
-              <w:left w:w="49" w:type="dxa"/>
+              <w:left w:w="41" w:type="dxa"/>
             </w:tcMar>
           </w:tcPr>
           <w:p>
@@ -5540,7 +5535,7 @@
             </w:tcBorders>
             <w:shd w:fill="FFFFFF" w:val="clear"/>
             <w:tcMar>
-              <w:left w:w="49" w:type="dxa"/>
+              <w:left w:w="41" w:type="dxa"/>
             </w:tcMar>
           </w:tcPr>
           <w:p>
@@ -5561,7 +5556,7 @@
         </w:tc>
         <w:tc>
           <w:tcPr>
-            <w:tcW w:w="3277" w:type="dxa"/>
+            <w:tcW w:w="3278" w:type="dxa"/>
             <w:tcBorders>
               <w:top w:val="nil"/>
               <w:left w:val="single" w:sz="6" w:space="0" w:color="000001"/>
@@ -5572,7 +5567,7 @@
             </w:tcBorders>
             <w:shd w:fill="FFFFFF" w:val="clear"/>
             <w:tcMar>
-              <w:left w:w="49" w:type="dxa"/>
+              <w:left w:w="41" w:type="dxa"/>
             </w:tcMar>
           </w:tcPr>
           <w:p>
@@ -5598,7 +5593,7 @@
         </w:trPr>
         <w:tc>
           <w:tcPr>
-            <w:tcW w:w="1704" w:type="dxa"/>
+            <w:tcW w:w="1703" w:type="dxa"/>
             <w:tcBorders>
               <w:top w:val="nil"/>
               <w:left w:val="single" w:sz="6" w:space="0" w:color="000001"/>
@@ -5609,7 +5604,7 @@
             </w:tcBorders>
             <w:shd w:fill="FFFFFF" w:val="clear"/>
             <w:tcMar>
-              <w:left w:w="49" w:type="dxa"/>
+              <w:left w:w="41" w:type="dxa"/>
             </w:tcMar>
           </w:tcPr>
           <w:p>
@@ -5641,7 +5636,7 @@
             </w:tcBorders>
             <w:shd w:fill="FFFFFF" w:val="clear"/>
             <w:tcMar>
-              <w:left w:w="49" w:type="dxa"/>
+              <w:left w:w="41" w:type="dxa"/>
             </w:tcMar>
           </w:tcPr>
           <w:p>
@@ -5662,7 +5657,7 @@
         </w:tc>
         <w:tc>
           <w:tcPr>
-            <w:tcW w:w="3277" w:type="dxa"/>
+            <w:tcW w:w="3278" w:type="dxa"/>
             <w:tcBorders>
               <w:top w:val="nil"/>
               <w:left w:val="single" w:sz="6" w:space="0" w:color="000001"/>
@@ -5673,7 +5668,7 @@
             </w:tcBorders>
             <w:shd w:fill="FFFFFF" w:val="clear"/>
             <w:tcMar>
-              <w:left w:w="49" w:type="dxa"/>
+              <w:left w:w="41" w:type="dxa"/>
             </w:tcMar>
           </w:tcPr>
           <w:p>
@@ -5699,7 +5694,7 @@
         </w:trPr>
         <w:tc>
           <w:tcPr>
-            <w:tcW w:w="1704" w:type="dxa"/>
+            <w:tcW w:w="1703" w:type="dxa"/>
             <w:tcBorders>
               <w:top w:val="nil"/>
               <w:left w:val="single" w:sz="6" w:space="0" w:color="000001"/>
@@ -5710,7 +5705,7 @@
             </w:tcBorders>
             <w:shd w:fill="FFFFFF" w:val="clear"/>
             <w:tcMar>
-              <w:left w:w="49" w:type="dxa"/>
+              <w:left w:w="41" w:type="dxa"/>
             </w:tcMar>
           </w:tcPr>
           <w:p>
@@ -5742,7 +5737,7 @@
             </w:tcBorders>
             <w:shd w:fill="FFFFFF" w:val="clear"/>
             <w:tcMar>
-              <w:left w:w="49" w:type="dxa"/>
+              <w:left w:w="41" w:type="dxa"/>
             </w:tcMar>
           </w:tcPr>
           <w:p>
@@ -5763,7 +5758,7 @@
         </w:tc>
         <w:tc>
           <w:tcPr>
-            <w:tcW w:w="3277" w:type="dxa"/>
+            <w:tcW w:w="3278" w:type="dxa"/>
             <w:tcBorders>
               <w:top w:val="nil"/>
               <w:left w:val="single" w:sz="6" w:space="0" w:color="000001"/>
@@ -5774,7 +5769,7 @@
             </w:tcBorders>
             <w:shd w:fill="FFFFFF" w:val="clear"/>
             <w:tcMar>
-              <w:left w:w="49" w:type="dxa"/>
+              <w:left w:w="41" w:type="dxa"/>
             </w:tcMar>
           </w:tcPr>
           <w:p>
@@ -5800,7 +5795,7 @@
         </w:trPr>
         <w:tc>
           <w:tcPr>
-            <w:tcW w:w="1704" w:type="dxa"/>
+            <w:tcW w:w="1703" w:type="dxa"/>
             <w:tcBorders>
               <w:top w:val="nil"/>
               <w:left w:val="single" w:sz="6" w:space="0" w:color="000001"/>
@@ -5811,7 +5806,7 @@
             </w:tcBorders>
             <w:shd w:fill="FFFFFF" w:val="clear"/>
             <w:tcMar>
-              <w:left w:w="49" w:type="dxa"/>
+              <w:left w:w="41" w:type="dxa"/>
             </w:tcMar>
           </w:tcPr>
           <w:p>
@@ -5843,7 +5838,7 @@
             </w:tcBorders>
             <w:shd w:fill="FFFFFF" w:val="clear"/>
             <w:tcMar>
-              <w:left w:w="49" w:type="dxa"/>
+              <w:left w:w="41" w:type="dxa"/>
             </w:tcMar>
           </w:tcPr>
           <w:p>
@@ -5864,7 +5859,7 @@
         </w:tc>
         <w:tc>
           <w:tcPr>
-            <w:tcW w:w="3277" w:type="dxa"/>
+            <w:tcW w:w="3278" w:type="dxa"/>
             <w:tcBorders>
               <w:top w:val="nil"/>
               <w:left w:val="single" w:sz="6" w:space="0" w:color="000001"/>
@@ -5875,7 +5870,7 @@
             </w:tcBorders>
             <w:shd w:fill="FFFFFF" w:val="clear"/>
             <w:tcMar>
-              <w:left w:w="49" w:type="dxa"/>
+              <w:left w:w="41" w:type="dxa"/>
             </w:tcMar>
           </w:tcPr>
           <w:p>
@@ -6036,81 +6031,81 @@
         </w:rPr>
         <w:t>Note that each frame region can be associated with either one markup item or one people info item, but not both.</w:t>
         <w:pict>
-          <v:group id="shape_0" alt="Group 20" style="position:absolute;margin-left:0.05pt;margin-top:0pt;width:484.65pt;height:286.25pt" coordorigin="1,0" coordsize="9693,5725">
-            <v:rect id="shape_0" fillcolor="#cfe7f5" stroked="t" style="position:absolute;left:1;top:3685;width:2889;height:2039">
-              <v:wrap v:type="square"/>
-              <v:fill type="solid" color2="#30180a" detectmouseclick="t"/>
-              <v:stroke color="gray" joinstyle="round" endcap="flat"/>
-            </v:rect>
-            <v:rect id="shape_0" fillcolor="#cfe7f5" stroked="t" style="position:absolute;left:3344;top:3685;width:2890;height:2039">
-              <v:wrap v:type="square"/>
-              <v:fill type="solid" color2="#30180a" detectmouseclick="t"/>
-              <v:stroke color="gray" joinstyle="round" endcap="flat"/>
-            </v:rect>
-            <v:rect id="shape_0" fillcolor="#cfe7f5" stroked="t" style="position:absolute;left:6804;top:3685;width:2889;height:2039">
-              <v:wrap v:type="square"/>
-              <v:fill type="solid" color2="#30180a" detectmouseclick="t"/>
-              <v:stroke color="gray" joinstyle="round" endcap="flat"/>
-            </v:rect>
-            <v:rect id="shape_0" fillcolor="#cfe7f5" stroked="t" style="position:absolute;left:283;top:4535;width:622;height:508">
+          <v:group id="shape_0" style="position:absolute;margin-left:0.05pt;margin-top:0pt;width:484.6pt;height:286.2pt" coordorigin="1,0" coordsize="9692,5724">
+            <v:rect id="shape_0" fillcolor="#cfe7f5" stroked="t" style="position:absolute;left:1;top:3685;width:2888;height:2038">
               <v:wrap v:type="none"/>
               <v:fill type="solid" color2="#30180a" detectmouseclick="t"/>
               <v:stroke color="gray" joinstyle="round" endcap="flat"/>
             </v:rect>
-            <v:rect id="shape_0" fillcolor="#cfe7f5" stroked="t" style="position:absolute;left:1248;top:4989;width:792;height:621">
+            <v:rect id="shape_0" fillcolor="#cfe7f5" stroked="t" style="position:absolute;left:3344;top:3685;width:2889;height:2038">
               <v:wrap v:type="none"/>
               <v:fill type="solid" color2="#30180a" detectmouseclick="t"/>
               <v:stroke color="gray" joinstyle="round" endcap="flat"/>
             </v:rect>
-            <v:rect id="shape_0" fillcolor="#cfe7f5" stroked="t" style="position:absolute;left:1757;top:4422;width:508;height:451">
+            <v:rect id="shape_0" fillcolor="#cfe7f5" stroked="t" style="position:absolute;left:6804;top:3685;width:2888;height:2038">
               <v:wrap v:type="none"/>
               <v:fill type="solid" color2="#30180a" detectmouseclick="t"/>
               <v:stroke color="gray" joinstyle="round" endcap="flat"/>
             </v:rect>
-            <v:rect id="shape_0" fillcolor="#cfe7f5" stroked="t" style="position:absolute;left:3742;top:4478;width:735;height:679">
+            <v:rect id="shape_0" fillcolor="#cfe7f5" stroked="t" style="position:absolute;left:283;top:4535;width:621;height:507">
               <v:wrap v:type="none"/>
               <v:fill type="solid" color2="#30180a" detectmouseclick="t"/>
               <v:stroke color="gray" joinstyle="round" endcap="flat"/>
             </v:rect>
-            <v:rect id="shape_0" fillcolor="#cfe7f5" stroked="t" style="position:absolute;left:4990;top:4989;width:735;height:564">
+            <v:rect id="shape_0" fillcolor="#cfe7f5" stroked="t" style="position:absolute;left:1248;top:4989;width:791;height:620">
               <v:wrap v:type="none"/>
               <v:fill type="solid" color2="#30180a" detectmouseclick="t"/>
               <v:stroke color="gray" joinstyle="round" endcap="flat"/>
             </v:rect>
-            <v:rect id="shape_0" fillcolor="#cfe7f5" stroked="t" style="position:absolute;left:7143;top:4478;width:735;height:565">
+            <v:rect id="shape_0" fillcolor="#cfe7f5" stroked="t" style="position:absolute;left:1757;top:4422;width:507;height:450">
               <v:wrap v:type="none"/>
               <v:fill type="solid" color2="#30180a" detectmouseclick="t"/>
               <v:stroke color="gray" joinstyle="round" endcap="flat"/>
             </v:rect>
-            <v:rect id="shape_0" fillcolor="#cfe7f5" stroked="t" style="position:absolute;left:8220;top:4932;width:678;height:565">
+            <v:rect id="shape_0" fillcolor="#cfe7f5" stroked="t" style="position:absolute;left:3742;top:4478;width:734;height:678">
               <v:wrap v:type="none"/>
               <v:fill type="solid" color2="#30180a" detectmouseclick="t"/>
               <v:stroke color="gray" joinstyle="round" endcap="flat"/>
             </v:rect>
-            <v:rect id="shape_0" fillcolor="#cfe7f5" stroked="t" style="position:absolute;left:227;top:0;width:2436;height:1472">
-              <v:wrap v:type="square"/>
+            <v:rect id="shape_0" fillcolor="#cfe7f5" stroked="t" style="position:absolute;left:4990;top:4989;width:734;height:563">
+              <v:wrap v:type="none"/>
               <v:fill type="solid" color2="#30180a" detectmouseclick="t"/>
               <v:stroke color="gray" joinstyle="round" endcap="flat"/>
             </v:rect>
-            <v:rect id="shape_0" fillcolor="#cfe7f5" stroked="t" style="position:absolute;left:3458;top:0;width:2436;height:1472">
-              <v:wrap v:type="square"/>
+            <v:rect id="shape_0" fillcolor="#cfe7f5" stroked="t" style="position:absolute;left:7143;top:4478;width:734;height:564">
+              <v:wrap v:type="none"/>
               <v:fill type="solid" color2="#30180a" detectmouseclick="t"/>
               <v:stroke color="gray" joinstyle="round" endcap="flat"/>
             </v:rect>
-            <v:rect id="shape_0" fillcolor="#cfe7f5" stroked="t" style="position:absolute;left:6859;top:0;width:2436;height:1472">
-              <v:wrap v:type="square"/>
+            <v:rect id="shape_0" fillcolor="#cfe7f5" stroked="t" style="position:absolute;left:8220;top:4932;width:677;height:564">
+              <v:wrap v:type="none"/>
               <v:fill type="solid" color2="#30180a" detectmouseclick="t"/>
               <v:stroke color="gray" joinstyle="round" endcap="flat"/>
             </v:rect>
-            <v:line id="shape_0" from="511,1474" to="1359,4590" stroked="t" style="position:absolute">
+            <v:rect id="shape_0" fillcolor="#cfe7f5" stroked="t" style="position:absolute;left:227;top:0;width:2435;height:1471">
+              <v:wrap v:type="none"/>
+              <v:fill type="solid" color2="#30180a" detectmouseclick="t"/>
+              <v:stroke color="gray" joinstyle="round" endcap="flat"/>
+            </v:rect>
+            <v:rect id="shape_0" fillcolor="#cfe7f5" stroked="t" style="position:absolute;left:3458;top:0;width:2435;height:1471">
+              <v:wrap v:type="none"/>
+              <v:fill type="solid" color2="#30180a" detectmouseclick="t"/>
+              <v:stroke color="gray" joinstyle="round" endcap="flat"/>
+            </v:rect>
+            <v:rect id="shape_0" fillcolor="#cfe7f5" stroked="t" style="position:absolute;left:6859;top:0;width:2435;height:1471">
+              <v:wrap v:type="none"/>
+              <v:fill type="solid" color2="#30180a" detectmouseclick="t"/>
+              <v:stroke color="gray" joinstyle="round" endcap="flat"/>
+            </v:rect>
+            <v:line id="shape_0" from="511,1474" to="1358,4589" stroked="t" style="position:absolute">
               <v:stroke color="black" endarrow="block" endarrowwidth="medium" endarrowlength="medium" joinstyle="round" endcap="flat"/>
               <v:fill on="false" detectmouseclick="t"/>
             </v:line>
-            <v:line id="shape_0" from="4706,1474" to="5271,5043" stroked="t" style="position:absolute">
+            <v:line id="shape_0" from="4706,1474" to="5270,5042" stroked="t" style="position:absolute">
               <v:stroke color="black" endarrow="block" endarrowwidth="medium" endarrowlength="medium" joinstyle="round" endcap="flat"/>
               <v:fill on="false" detectmouseclick="t"/>
             </v:line>
-            <v:line id="shape_0" from="8391,1474" to="8559,5043" stroked="t" style="position:absolute">
+            <v:line id="shape_0" from="8391,1474" to="8558,5042" stroked="t" style="position:absolute">
               <v:stroke color="black" endarrow="block" endarrowwidth="medium" endarrowlength="medium" joinstyle="round" endcap="flat"/>
               <v:fill on="false" detectmouseclick="t"/>
             </v:line>
@@ -6129,8 +6124,8 @@
           <w:sz w:val="22"/>
         </w:rPr>
       </w:pPr>
-      <w:bookmarkStart w:id="73" w:name="_Toc374540141"/>
-      <w:bookmarkEnd w:id="73"/>
+      <w:bookmarkStart w:id="74" w:name="_Toc374540141"/>
+      <w:bookmarkEnd w:id="74"/>
       <w:r>
         <w:rPr>
           <w:sz w:val="22"/>
@@ -6156,7 +6151,7 @@
     <w:tbl>
       <w:tblPr>
         <w:jc w:val="left"/>
-        <w:tblInd w:w="-78" w:type="dxa"/>
+        <w:tblInd w:w="-85" w:type="dxa"/>
         <w:tblBorders>
           <w:top w:val="single" w:sz="6" w:space="0" w:color="000001"/>
           <w:left w:val="single" w:sz="6" w:space="0" w:color="000001"/>
@@ -6167,15 +6162,15 @@
         </w:tblBorders>
         <w:tblCellMar>
           <w:top w:w="57" w:type="dxa"/>
-          <w:left w:w="49" w:type="dxa"/>
+          <w:left w:w="41" w:type="dxa"/>
           <w:bottom w:w="57" w:type="dxa"/>
           <w:right w:w="57" w:type="dxa"/>
         </w:tblCellMar>
       </w:tblPr>
       <w:tblGrid>
-        <w:gridCol w:w="1090"/>
+        <w:gridCol w:w="1089"/>
         <w:gridCol w:w="3470"/>
-        <w:gridCol w:w="4549"/>
+        <w:gridCol w:w="4550"/>
       </w:tblGrid>
       <w:tr>
         <w:trPr>
@@ -6184,7 +6179,7 @@
         </w:trPr>
         <w:tc>
           <w:tcPr>
-            <w:tcW w:w="1090" w:type="dxa"/>
+            <w:tcW w:w="1089" w:type="dxa"/>
             <w:tcBorders>
               <w:top w:val="single" w:sz="6" w:space="0" w:color="000001"/>
               <w:left w:val="single" w:sz="6" w:space="0" w:color="000001"/>
@@ -6195,7 +6190,7 @@
             </w:tcBorders>
             <w:shd w:fill="FFFFFF" w:val="clear"/>
             <w:tcMar>
-              <w:left w:w="49" w:type="dxa"/>
+              <w:left w:w="41" w:type="dxa"/>
             </w:tcMar>
           </w:tcPr>
           <w:p>
@@ -6227,7 +6222,7 @@
             </w:tcBorders>
             <w:shd w:fill="FFFFFF" w:val="clear"/>
             <w:tcMar>
-              <w:left w:w="49" w:type="dxa"/>
+              <w:left w:w="41" w:type="dxa"/>
             </w:tcMar>
           </w:tcPr>
           <w:p>
@@ -6248,7 +6243,7 @@
         </w:tc>
         <w:tc>
           <w:tcPr>
-            <w:tcW w:w="4549" w:type="dxa"/>
+            <w:tcW w:w="4550" w:type="dxa"/>
             <w:tcBorders>
               <w:top w:val="single" w:sz="6" w:space="0" w:color="000001"/>
               <w:left w:val="single" w:sz="6" w:space="0" w:color="000001"/>
@@ -6259,7 +6254,7 @@
             </w:tcBorders>
             <w:shd w:fill="FFFFFF" w:val="clear"/>
             <w:tcMar>
-              <w:left w:w="49" w:type="dxa"/>
+              <w:left w:w="41" w:type="dxa"/>
             </w:tcMar>
           </w:tcPr>
           <w:p>
@@ -6285,7 +6280,7 @@
         </w:trPr>
         <w:tc>
           <w:tcPr>
-            <w:tcW w:w="1090" w:type="dxa"/>
+            <w:tcW w:w="1089" w:type="dxa"/>
             <w:tcBorders>
               <w:top w:val="nil"/>
               <w:left w:val="single" w:sz="6" w:space="0" w:color="000001"/>
@@ -6296,7 +6291,7 @@
             </w:tcBorders>
             <w:shd w:fill="FFFFFF" w:val="clear"/>
             <w:tcMar>
-              <w:left w:w="49" w:type="dxa"/>
+              <w:left w:w="41" w:type="dxa"/>
             </w:tcMar>
           </w:tcPr>
           <w:p>
@@ -6328,7 +6323,7 @@
             </w:tcBorders>
             <w:shd w:fill="FFFFFF" w:val="clear"/>
             <w:tcMar>
-              <w:left w:w="49" w:type="dxa"/>
+              <w:left w:w="41" w:type="dxa"/>
             </w:tcMar>
           </w:tcPr>
           <w:p>
@@ -6349,7 +6344,7 @@
         </w:tc>
         <w:tc>
           <w:tcPr>
-            <w:tcW w:w="4549" w:type="dxa"/>
+            <w:tcW w:w="4550" w:type="dxa"/>
             <w:tcBorders>
               <w:top w:val="nil"/>
               <w:left w:val="single" w:sz="6" w:space="0" w:color="000001"/>
@@ -6360,7 +6355,7 @@
             </w:tcBorders>
             <w:shd w:fill="FFFFFF" w:val="clear"/>
             <w:tcMar>
-              <w:left w:w="49" w:type="dxa"/>
+              <w:left w:w="41" w:type="dxa"/>
             </w:tcMar>
           </w:tcPr>
           <w:p>
@@ -6386,7 +6381,7 @@
         </w:trPr>
         <w:tc>
           <w:tcPr>
-            <w:tcW w:w="1090" w:type="dxa"/>
+            <w:tcW w:w="1089" w:type="dxa"/>
             <w:tcBorders>
               <w:top w:val="nil"/>
               <w:left w:val="single" w:sz="6" w:space="0" w:color="000001"/>
@@ -6397,7 +6392,7 @@
             </w:tcBorders>
             <w:shd w:fill="FFFFFF" w:val="clear"/>
             <w:tcMar>
-              <w:left w:w="49" w:type="dxa"/>
+              <w:left w:w="41" w:type="dxa"/>
             </w:tcMar>
           </w:tcPr>
           <w:p>
@@ -6429,7 +6424,7 @@
             </w:tcBorders>
             <w:shd w:fill="FFFFFF" w:val="clear"/>
             <w:tcMar>
-              <w:left w:w="49" w:type="dxa"/>
+              <w:left w:w="41" w:type="dxa"/>
             </w:tcMar>
           </w:tcPr>
           <w:p>
@@ -6450,7 +6445,7 @@
         </w:tc>
         <w:tc>
           <w:tcPr>
-            <w:tcW w:w="4549" w:type="dxa"/>
+            <w:tcW w:w="4550" w:type="dxa"/>
             <w:tcBorders>
               <w:top w:val="nil"/>
               <w:left w:val="single" w:sz="6" w:space="0" w:color="000001"/>
@@ -6461,7 +6456,7 @@
             </w:tcBorders>
             <w:shd w:fill="FFFFFF" w:val="clear"/>
             <w:tcMar>
-              <w:left w:w="49" w:type="dxa"/>
+              <w:left w:w="41" w:type="dxa"/>
             </w:tcMar>
           </w:tcPr>
           <w:p>
@@ -6487,7 +6482,7 @@
         </w:trPr>
         <w:tc>
           <w:tcPr>
-            <w:tcW w:w="1090" w:type="dxa"/>
+            <w:tcW w:w="1089" w:type="dxa"/>
             <w:tcBorders>
               <w:top w:val="nil"/>
               <w:left w:val="single" w:sz="6" w:space="0" w:color="000001"/>
@@ -6498,7 +6493,7 @@
             </w:tcBorders>
             <w:shd w:fill="FFFFFF" w:val="clear"/>
             <w:tcMar>
-              <w:left w:w="49" w:type="dxa"/>
+              <w:left w:w="41" w:type="dxa"/>
             </w:tcMar>
           </w:tcPr>
           <w:p>
@@ -6530,7 +6525,7 @@
             </w:tcBorders>
             <w:shd w:fill="FFFFFF" w:val="clear"/>
             <w:tcMar>
-              <w:left w:w="49" w:type="dxa"/>
+              <w:left w:w="41" w:type="dxa"/>
             </w:tcMar>
           </w:tcPr>
           <w:p>
@@ -6551,7 +6546,7 @@
         </w:tc>
         <w:tc>
           <w:tcPr>
-            <w:tcW w:w="4549" w:type="dxa"/>
+            <w:tcW w:w="4550" w:type="dxa"/>
             <w:tcBorders>
               <w:top w:val="nil"/>
               <w:left w:val="single" w:sz="6" w:space="0" w:color="000001"/>
@@ -6562,7 +6557,7 @@
             </w:tcBorders>
             <w:shd w:fill="FFFFFF" w:val="clear"/>
             <w:tcMar>
-              <w:left w:w="49" w:type="dxa"/>
+              <w:left w:w="41" w:type="dxa"/>
             </w:tcMar>
           </w:tcPr>
           <w:p>
@@ -6588,7 +6583,7 @@
         </w:trPr>
         <w:tc>
           <w:tcPr>
-            <w:tcW w:w="1090" w:type="dxa"/>
+            <w:tcW w:w="1089" w:type="dxa"/>
             <w:tcBorders>
               <w:top w:val="nil"/>
               <w:left w:val="single" w:sz="6" w:space="0" w:color="000001"/>
@@ -6599,7 +6594,7 @@
             </w:tcBorders>
             <w:shd w:fill="FFFFFF" w:val="clear"/>
             <w:tcMar>
-              <w:left w:w="49" w:type="dxa"/>
+              <w:left w:w="41" w:type="dxa"/>
             </w:tcMar>
           </w:tcPr>
           <w:p>
@@ -6631,7 +6626,7 @@
             </w:tcBorders>
             <w:shd w:fill="FFFFFF" w:val="clear"/>
             <w:tcMar>
-              <w:left w:w="49" w:type="dxa"/>
+              <w:left w:w="41" w:type="dxa"/>
             </w:tcMar>
           </w:tcPr>
           <w:p>
@@ -6652,7 +6647,7 @@
         </w:tc>
         <w:tc>
           <w:tcPr>
-            <w:tcW w:w="4549" w:type="dxa"/>
+            <w:tcW w:w="4550" w:type="dxa"/>
             <w:tcBorders>
               <w:top w:val="nil"/>
               <w:left w:val="single" w:sz="6" w:space="0" w:color="000001"/>
@@ -6663,7 +6658,7 @@
             </w:tcBorders>
             <w:shd w:fill="FFFFFF" w:val="clear"/>
             <w:tcMar>
-              <w:left w:w="49" w:type="dxa"/>
+              <w:left w:w="41" w:type="dxa"/>
             </w:tcMar>
           </w:tcPr>
           <w:p>
@@ -6689,7 +6684,7 @@
         </w:trPr>
         <w:tc>
           <w:tcPr>
-            <w:tcW w:w="1090" w:type="dxa"/>
+            <w:tcW w:w="1089" w:type="dxa"/>
             <w:tcBorders>
               <w:top w:val="nil"/>
               <w:left w:val="single" w:sz="6" w:space="0" w:color="000001"/>
@@ -6700,7 +6695,7 @@
             </w:tcBorders>
             <w:shd w:fill="FFFFFF" w:val="clear"/>
             <w:tcMar>
-              <w:left w:w="49" w:type="dxa"/>
+              <w:left w:w="41" w:type="dxa"/>
             </w:tcMar>
           </w:tcPr>
           <w:p>
@@ -6732,7 +6727,7 @@
             </w:tcBorders>
             <w:shd w:fill="FFFFFF" w:val="clear"/>
             <w:tcMar>
-              <w:left w:w="49" w:type="dxa"/>
+              <w:left w:w="41" w:type="dxa"/>
             </w:tcMar>
           </w:tcPr>
           <w:p>
@@ -6753,7 +6748,7 @@
         </w:tc>
         <w:tc>
           <w:tcPr>
-            <w:tcW w:w="4549" w:type="dxa"/>
+            <w:tcW w:w="4550" w:type="dxa"/>
             <w:tcBorders>
               <w:top w:val="nil"/>
               <w:left w:val="single" w:sz="6" w:space="0" w:color="000001"/>
@@ -6764,7 +6759,7 @@
             </w:tcBorders>
             <w:shd w:fill="FFFFFF" w:val="clear"/>
             <w:tcMar>
-              <w:left w:w="49" w:type="dxa"/>
+              <w:left w:w="41" w:type="dxa"/>
             </w:tcMar>
           </w:tcPr>
           <w:p>
@@ -6790,7 +6785,7 @@
         </w:trPr>
         <w:tc>
           <w:tcPr>
-            <w:tcW w:w="1090" w:type="dxa"/>
+            <w:tcW w:w="1089" w:type="dxa"/>
             <w:tcBorders>
               <w:top w:val="nil"/>
               <w:left w:val="single" w:sz="6" w:space="0" w:color="000001"/>
@@ -6801,7 +6796,7 @@
             </w:tcBorders>
             <w:shd w:fill="FFFFFF" w:val="clear"/>
             <w:tcMar>
-              <w:left w:w="49" w:type="dxa"/>
+              <w:left w:w="41" w:type="dxa"/>
             </w:tcMar>
           </w:tcPr>
           <w:p>
@@ -6833,7 +6828,7 @@
             </w:tcBorders>
             <w:shd w:fill="FFFFFF" w:val="clear"/>
             <w:tcMar>
-              <w:left w:w="49" w:type="dxa"/>
+              <w:left w:w="41" w:type="dxa"/>
             </w:tcMar>
           </w:tcPr>
           <w:p>
@@ -6854,7 +6849,7 @@
         </w:tc>
         <w:tc>
           <w:tcPr>
-            <w:tcW w:w="4549" w:type="dxa"/>
+            <w:tcW w:w="4550" w:type="dxa"/>
             <w:tcBorders>
               <w:top w:val="nil"/>
               <w:left w:val="single" w:sz="6" w:space="0" w:color="000001"/>
@@ -6865,7 +6860,7 @@
             </w:tcBorders>
             <w:shd w:fill="FFFFFF" w:val="clear"/>
             <w:tcMar>
-              <w:left w:w="49" w:type="dxa"/>
+              <w:left w:w="41" w:type="dxa"/>
             </w:tcMar>
           </w:tcPr>
           <w:p>
@@ -6891,7 +6886,7 @@
         </w:trPr>
         <w:tc>
           <w:tcPr>
-            <w:tcW w:w="1090" w:type="dxa"/>
+            <w:tcW w:w="1089" w:type="dxa"/>
             <w:tcBorders>
               <w:top w:val="nil"/>
               <w:left w:val="single" w:sz="6" w:space="0" w:color="000001"/>
@@ -6902,7 +6897,7 @@
             </w:tcBorders>
             <w:shd w:fill="FFFFFF" w:val="clear"/>
             <w:tcMar>
-              <w:left w:w="49" w:type="dxa"/>
+              <w:left w:w="41" w:type="dxa"/>
             </w:tcMar>
           </w:tcPr>
           <w:p>
@@ -6934,7 +6929,7 @@
             </w:tcBorders>
             <w:shd w:fill="FFFFFF" w:val="clear"/>
             <w:tcMar>
-              <w:left w:w="49" w:type="dxa"/>
+              <w:left w:w="41" w:type="dxa"/>
             </w:tcMar>
           </w:tcPr>
           <w:p>
@@ -6955,7 +6950,7 @@
         </w:tc>
         <w:tc>
           <w:tcPr>
-            <w:tcW w:w="4549" w:type="dxa"/>
+            <w:tcW w:w="4550" w:type="dxa"/>
             <w:tcBorders>
               <w:top w:val="nil"/>
               <w:left w:val="single" w:sz="6" w:space="0" w:color="000001"/>
@@ -6966,7 +6961,7 @@
             </w:tcBorders>
             <w:shd w:fill="FFFFFF" w:val="clear"/>
             <w:tcMar>
-              <w:left w:w="49" w:type="dxa"/>
+              <w:left w:w="41" w:type="dxa"/>
             </w:tcMar>
           </w:tcPr>
           <w:p>
@@ -6992,7 +6987,7 @@
         </w:trPr>
         <w:tc>
           <w:tcPr>
-            <w:tcW w:w="1090" w:type="dxa"/>
+            <w:tcW w:w="1089" w:type="dxa"/>
             <w:tcBorders>
               <w:top w:val="nil"/>
               <w:left w:val="single" w:sz="6" w:space="0" w:color="000001"/>
@@ -7003,7 +6998,7 @@
             </w:tcBorders>
             <w:shd w:fill="FFFFFF" w:val="clear"/>
             <w:tcMar>
-              <w:left w:w="49" w:type="dxa"/>
+              <w:left w:w="41" w:type="dxa"/>
             </w:tcMar>
           </w:tcPr>
           <w:p>
@@ -7035,7 +7030,7 @@
             </w:tcBorders>
             <w:shd w:fill="FFFFFF" w:val="clear"/>
             <w:tcMar>
-              <w:left w:w="49" w:type="dxa"/>
+              <w:left w:w="41" w:type="dxa"/>
             </w:tcMar>
           </w:tcPr>
           <w:p>
@@ -7056,7 +7051,7 @@
         </w:tc>
         <w:tc>
           <w:tcPr>
-            <w:tcW w:w="4549" w:type="dxa"/>
+            <w:tcW w:w="4550" w:type="dxa"/>
             <w:tcBorders>
               <w:top w:val="nil"/>
               <w:left w:val="single" w:sz="6" w:space="0" w:color="000001"/>
@@ -7067,7 +7062,7 @@
             </w:tcBorders>
             <w:shd w:fill="FFFFFF" w:val="clear"/>
             <w:tcMar>
-              <w:left w:w="49" w:type="dxa"/>
+              <w:left w:w="41" w:type="dxa"/>
             </w:tcMar>
           </w:tcPr>
           <w:p>
@@ -7093,7 +7088,7 @@
         </w:trPr>
         <w:tc>
           <w:tcPr>
-            <w:tcW w:w="1090" w:type="dxa"/>
+            <w:tcW w:w="1089" w:type="dxa"/>
             <w:tcBorders>
               <w:top w:val="nil"/>
               <w:left w:val="single" w:sz="6" w:space="0" w:color="000001"/>
@@ -7104,7 +7099,7 @@
             </w:tcBorders>
             <w:shd w:fill="FFFFFF" w:val="clear"/>
             <w:tcMar>
-              <w:left w:w="49" w:type="dxa"/>
+              <w:left w:w="41" w:type="dxa"/>
             </w:tcMar>
           </w:tcPr>
           <w:p>
@@ -7136,7 +7131,7 @@
             </w:tcBorders>
             <w:shd w:fill="FFFFFF" w:val="clear"/>
             <w:tcMar>
-              <w:left w:w="49" w:type="dxa"/>
+              <w:left w:w="41" w:type="dxa"/>
             </w:tcMar>
           </w:tcPr>
           <w:p>
@@ -7157,7 +7152,7 @@
         </w:tc>
         <w:tc>
           <w:tcPr>
-            <w:tcW w:w="4549" w:type="dxa"/>
+            <w:tcW w:w="4550" w:type="dxa"/>
             <w:tcBorders>
               <w:top w:val="nil"/>
               <w:left w:val="single" w:sz="6" w:space="0" w:color="000001"/>
@@ -7168,7 +7163,7 @@
             </w:tcBorders>
             <w:shd w:fill="FFFFFF" w:val="clear"/>
             <w:tcMar>
-              <w:left w:w="49" w:type="dxa"/>
+              <w:left w:w="41" w:type="dxa"/>
             </w:tcMar>
           </w:tcPr>
           <w:p>
@@ -7194,7 +7189,7 @@
         </w:trPr>
         <w:tc>
           <w:tcPr>
-            <w:tcW w:w="1090" w:type="dxa"/>
+            <w:tcW w:w="1089" w:type="dxa"/>
             <w:tcBorders>
               <w:top w:val="nil"/>
               <w:left w:val="single" w:sz="6" w:space="0" w:color="000001"/>
@@ -7205,7 +7200,7 @@
             </w:tcBorders>
             <w:shd w:fill="FFFFFF" w:val="clear"/>
             <w:tcMar>
-              <w:left w:w="49" w:type="dxa"/>
+              <w:left w:w="41" w:type="dxa"/>
             </w:tcMar>
           </w:tcPr>
           <w:p>
@@ -7237,7 +7232,7 @@
             </w:tcBorders>
             <w:shd w:fill="FFFFFF" w:val="clear"/>
             <w:tcMar>
-              <w:left w:w="49" w:type="dxa"/>
+              <w:left w:w="41" w:type="dxa"/>
             </w:tcMar>
           </w:tcPr>
           <w:p>
@@ -7258,7 +7253,7 @@
         </w:tc>
         <w:tc>
           <w:tcPr>
-            <w:tcW w:w="4549" w:type="dxa"/>
+            <w:tcW w:w="4550" w:type="dxa"/>
             <w:tcBorders>
               <w:top w:val="nil"/>
               <w:left w:val="single" w:sz="6" w:space="0" w:color="000001"/>
@@ -7269,7 +7264,7 @@
             </w:tcBorders>
             <w:shd w:fill="FFFFFF" w:val="clear"/>
             <w:tcMar>
-              <w:left w:w="49" w:type="dxa"/>
+              <w:left w:w="41" w:type="dxa"/>
             </w:tcMar>
           </w:tcPr>
           <w:p>
@@ -7295,7 +7290,7 @@
         </w:trPr>
         <w:tc>
           <w:tcPr>
-            <w:tcW w:w="1090" w:type="dxa"/>
+            <w:tcW w:w="1089" w:type="dxa"/>
             <w:tcBorders>
               <w:top w:val="nil"/>
               <w:left w:val="single" w:sz="6" w:space="0" w:color="000001"/>
@@ -7306,7 +7301,7 @@
             </w:tcBorders>
             <w:shd w:fill="FFFFFF" w:val="clear"/>
             <w:tcMar>
-              <w:left w:w="49" w:type="dxa"/>
+              <w:left w:w="41" w:type="dxa"/>
             </w:tcMar>
           </w:tcPr>
           <w:p>
@@ -7338,7 +7333,7 @@
             </w:tcBorders>
             <w:shd w:fill="FFFFFF" w:val="clear"/>
             <w:tcMar>
-              <w:left w:w="49" w:type="dxa"/>
+              <w:left w:w="41" w:type="dxa"/>
             </w:tcMar>
           </w:tcPr>
           <w:p>
@@ -7359,7 +7354,7 @@
         </w:tc>
         <w:tc>
           <w:tcPr>
-            <w:tcW w:w="4549" w:type="dxa"/>
+            <w:tcW w:w="4550" w:type="dxa"/>
             <w:tcBorders>
               <w:top w:val="nil"/>
               <w:left w:val="single" w:sz="6" w:space="0" w:color="000001"/>
@@ -7370,7 +7365,7 @@
             </w:tcBorders>
             <w:shd w:fill="FFFFFF" w:val="clear"/>
             <w:tcMar>
-              <w:left w:w="49" w:type="dxa"/>
+              <w:left w:w="41" w:type="dxa"/>
             </w:tcMar>
           </w:tcPr>
           <w:p>
@@ -7396,7 +7391,7 @@
         </w:trPr>
         <w:tc>
           <w:tcPr>
-            <w:tcW w:w="1090" w:type="dxa"/>
+            <w:tcW w:w="1089" w:type="dxa"/>
             <w:tcBorders>
               <w:top w:val="nil"/>
               <w:left w:val="single" w:sz="6" w:space="0" w:color="000001"/>
@@ -7407,7 +7402,7 @@
             </w:tcBorders>
             <w:shd w:fill="FFFFFF" w:val="clear"/>
             <w:tcMar>
-              <w:left w:w="49" w:type="dxa"/>
+              <w:left w:w="41" w:type="dxa"/>
             </w:tcMar>
           </w:tcPr>
           <w:p>
@@ -7439,7 +7434,7 @@
             </w:tcBorders>
             <w:shd w:fill="FFFFFF" w:val="clear"/>
             <w:tcMar>
-              <w:left w:w="49" w:type="dxa"/>
+              <w:left w:w="41" w:type="dxa"/>
             </w:tcMar>
           </w:tcPr>
           <w:p>
@@ -7460,7 +7455,7 @@
         </w:tc>
         <w:tc>
           <w:tcPr>
-            <w:tcW w:w="4549" w:type="dxa"/>
+            <w:tcW w:w="4550" w:type="dxa"/>
             <w:tcBorders>
               <w:top w:val="nil"/>
               <w:left w:val="single" w:sz="6" w:space="0" w:color="000001"/>
@@ -7471,7 +7466,7 @@
             </w:tcBorders>
             <w:shd w:fill="FFFFFF" w:val="clear"/>
             <w:tcMar>
-              <w:left w:w="49" w:type="dxa"/>
+              <w:left w:w="41" w:type="dxa"/>
             </w:tcMar>
           </w:tcPr>
           <w:p>
@@ -7497,7 +7492,7 @@
         </w:trPr>
         <w:tc>
           <w:tcPr>
-            <w:tcW w:w="1090" w:type="dxa"/>
+            <w:tcW w:w="1089" w:type="dxa"/>
             <w:tcBorders>
               <w:top w:val="nil"/>
               <w:left w:val="single" w:sz="6" w:space="0" w:color="000001"/>
@@ -7508,7 +7503,7 @@
             </w:tcBorders>
             <w:shd w:fill="FFFFFF" w:val="clear"/>
             <w:tcMar>
-              <w:left w:w="49" w:type="dxa"/>
+              <w:left w:w="41" w:type="dxa"/>
             </w:tcMar>
           </w:tcPr>
           <w:p>
@@ -7540,7 +7535,7 @@
             </w:tcBorders>
             <w:shd w:fill="FFFFFF" w:val="clear"/>
             <w:tcMar>
-              <w:left w:w="49" w:type="dxa"/>
+              <w:left w:w="41" w:type="dxa"/>
             </w:tcMar>
           </w:tcPr>
           <w:p>
@@ -7561,7 +7556,7 @@
         </w:tc>
         <w:tc>
           <w:tcPr>
-            <w:tcW w:w="4549" w:type="dxa"/>
+            <w:tcW w:w="4550" w:type="dxa"/>
             <w:tcBorders>
               <w:top w:val="nil"/>
               <w:left w:val="single" w:sz="6" w:space="0" w:color="000001"/>
@@ -7572,7 +7567,7 @@
             </w:tcBorders>
             <w:shd w:fill="FFFFFF" w:val="clear"/>
             <w:tcMar>
-              <w:left w:w="49" w:type="dxa"/>
+              <w:left w:w="41" w:type="dxa"/>
             </w:tcMar>
           </w:tcPr>
           <w:p>
@@ -7598,7 +7593,7 @@
         </w:trPr>
         <w:tc>
           <w:tcPr>
-            <w:tcW w:w="1090" w:type="dxa"/>
+            <w:tcW w:w="1089" w:type="dxa"/>
             <w:tcBorders>
               <w:top w:val="nil"/>
               <w:left w:val="single" w:sz="6" w:space="0" w:color="000001"/>
@@ -7609,7 +7604,7 @@
             </w:tcBorders>
             <w:shd w:fill="FFFFFF" w:val="clear"/>
             <w:tcMar>
-              <w:left w:w="49" w:type="dxa"/>
+              <w:left w:w="41" w:type="dxa"/>
             </w:tcMar>
           </w:tcPr>
           <w:p>
@@ -7641,7 +7636,7 @@
             </w:tcBorders>
             <w:shd w:fill="FFFFFF" w:val="clear"/>
             <w:tcMar>
-              <w:left w:w="49" w:type="dxa"/>
+              <w:left w:w="41" w:type="dxa"/>
             </w:tcMar>
           </w:tcPr>
           <w:p>
@@ -7662,7 +7657,7 @@
         </w:tc>
         <w:tc>
           <w:tcPr>
-            <w:tcW w:w="4549" w:type="dxa"/>
+            <w:tcW w:w="4550" w:type="dxa"/>
             <w:tcBorders>
               <w:top w:val="nil"/>
               <w:left w:val="single" w:sz="6" w:space="0" w:color="000001"/>
@@ -7673,7 +7668,7 @@
             </w:tcBorders>
             <w:shd w:fill="FFFFFF" w:val="clear"/>
             <w:tcMar>
-              <w:left w:w="49" w:type="dxa"/>
+              <w:left w:w="41" w:type="dxa"/>
             </w:tcMar>
           </w:tcPr>
           <w:p>
@@ -7699,7 +7694,7 @@
         </w:trPr>
         <w:tc>
           <w:tcPr>
-            <w:tcW w:w="1090" w:type="dxa"/>
+            <w:tcW w:w="1089" w:type="dxa"/>
             <w:tcBorders>
               <w:top w:val="nil"/>
               <w:left w:val="single" w:sz="6" w:space="0" w:color="000001"/>
@@ -7710,7 +7705,7 @@
             </w:tcBorders>
             <w:shd w:fill="FFFFFF" w:val="clear"/>
             <w:tcMar>
-              <w:left w:w="49" w:type="dxa"/>
+              <w:left w:w="41" w:type="dxa"/>
             </w:tcMar>
           </w:tcPr>
           <w:p>
@@ -7742,7 +7737,7 @@
             </w:tcBorders>
             <w:shd w:fill="FFFFFF" w:val="clear"/>
             <w:tcMar>
-              <w:left w:w="49" w:type="dxa"/>
+              <w:left w:w="41" w:type="dxa"/>
             </w:tcMar>
           </w:tcPr>
           <w:p>
@@ -7763,7 +7758,7 @@
         </w:tc>
         <w:tc>
           <w:tcPr>
-            <w:tcW w:w="4549" w:type="dxa"/>
+            <w:tcW w:w="4550" w:type="dxa"/>
             <w:tcBorders>
               <w:top w:val="nil"/>
               <w:left w:val="single" w:sz="6" w:space="0" w:color="000001"/>
@@ -7774,7 +7769,7 @@
             </w:tcBorders>
             <w:shd w:fill="FFFFFF" w:val="clear"/>
             <w:tcMar>
-              <w:left w:w="49" w:type="dxa"/>
+              <w:left w:w="41" w:type="dxa"/>
             </w:tcMar>
           </w:tcPr>
           <w:p>
@@ -7800,7 +7795,7 @@
         </w:trPr>
         <w:tc>
           <w:tcPr>
-            <w:tcW w:w="1090" w:type="dxa"/>
+            <w:tcW w:w="1089" w:type="dxa"/>
             <w:tcBorders>
               <w:top w:val="nil"/>
               <w:left w:val="single" w:sz="6" w:space="0" w:color="000001"/>
@@ -7811,7 +7806,7 @@
             </w:tcBorders>
             <w:shd w:fill="FFFFFF" w:val="clear"/>
             <w:tcMar>
-              <w:left w:w="49" w:type="dxa"/>
+              <w:left w:w="41" w:type="dxa"/>
             </w:tcMar>
           </w:tcPr>
           <w:p>
@@ -7843,7 +7838,7 @@
             </w:tcBorders>
             <w:shd w:fill="FFFFFF" w:val="clear"/>
             <w:tcMar>
-              <w:left w:w="49" w:type="dxa"/>
+              <w:left w:w="41" w:type="dxa"/>
             </w:tcMar>
           </w:tcPr>
           <w:p>
@@ -7864,7 +7859,7 @@
         </w:tc>
         <w:tc>
           <w:tcPr>
-            <w:tcW w:w="4549" w:type="dxa"/>
+            <w:tcW w:w="4550" w:type="dxa"/>
             <w:tcBorders>
               <w:top w:val="nil"/>
               <w:left w:val="single" w:sz="6" w:space="0" w:color="000001"/>
@@ -7875,7 +7870,7 @@
             </w:tcBorders>
             <w:shd w:fill="FFFFFF" w:val="clear"/>
             <w:tcMar>
-              <w:left w:w="49" w:type="dxa"/>
+              <w:left w:w="41" w:type="dxa"/>
             </w:tcMar>
           </w:tcPr>
           <w:p>
@@ -7901,7 +7896,7 @@
         </w:trPr>
         <w:tc>
           <w:tcPr>
-            <w:tcW w:w="1090" w:type="dxa"/>
+            <w:tcW w:w="1089" w:type="dxa"/>
             <w:tcBorders>
               <w:top w:val="nil"/>
               <w:left w:val="single" w:sz="6" w:space="0" w:color="000001"/>
@@ -7912,7 +7907,7 @@
             </w:tcBorders>
             <w:shd w:fill="FFFFFF" w:val="clear"/>
             <w:tcMar>
-              <w:left w:w="49" w:type="dxa"/>
+              <w:left w:w="41" w:type="dxa"/>
             </w:tcMar>
           </w:tcPr>
           <w:p>
@@ -7944,7 +7939,7 @@
             </w:tcBorders>
             <w:shd w:fill="FFFFFF" w:val="clear"/>
             <w:tcMar>
-              <w:left w:w="49" w:type="dxa"/>
+              <w:left w:w="41" w:type="dxa"/>
             </w:tcMar>
           </w:tcPr>
           <w:p>
@@ -7965,7 +7960,7 @@
         </w:tc>
         <w:tc>
           <w:tcPr>
-            <w:tcW w:w="4549" w:type="dxa"/>
+            <w:tcW w:w="4550" w:type="dxa"/>
             <w:tcBorders>
               <w:top w:val="nil"/>
               <w:left w:val="single" w:sz="6" w:space="0" w:color="000001"/>
@@ -7976,7 +7971,7 @@
             </w:tcBorders>
             <w:shd w:fill="FFFFFF" w:val="clear"/>
             <w:tcMar>
-              <w:left w:w="49" w:type="dxa"/>
+              <w:left w:w="41" w:type="dxa"/>
             </w:tcMar>
           </w:tcPr>
           <w:p>
@@ -8002,7 +7997,7 @@
         </w:trPr>
         <w:tc>
           <w:tcPr>
-            <w:tcW w:w="1090" w:type="dxa"/>
+            <w:tcW w:w="1089" w:type="dxa"/>
             <w:tcBorders>
               <w:top w:val="nil"/>
               <w:left w:val="single" w:sz="6" w:space="0" w:color="000001"/>
@@ -8013,7 +8008,7 @@
             </w:tcBorders>
             <w:shd w:fill="FFFFFF" w:val="clear"/>
             <w:tcMar>
-              <w:left w:w="49" w:type="dxa"/>
+              <w:left w:w="41" w:type="dxa"/>
             </w:tcMar>
           </w:tcPr>
           <w:p>
@@ -8045,7 +8040,7 @@
             </w:tcBorders>
             <w:shd w:fill="FFFFFF" w:val="clear"/>
             <w:tcMar>
-              <w:left w:w="49" w:type="dxa"/>
+              <w:left w:w="41" w:type="dxa"/>
             </w:tcMar>
           </w:tcPr>
           <w:p>
@@ -8066,7 +8061,7 @@
         </w:tc>
         <w:tc>
           <w:tcPr>
-            <w:tcW w:w="4549" w:type="dxa"/>
+            <w:tcW w:w="4550" w:type="dxa"/>
             <w:tcBorders>
               <w:top w:val="nil"/>
               <w:left w:val="single" w:sz="6" w:space="0" w:color="000001"/>
@@ -8077,7 +8072,7 @@
             </w:tcBorders>
             <w:shd w:fill="FFFFFF" w:val="clear"/>
             <w:tcMar>
-              <w:left w:w="49" w:type="dxa"/>
+              <w:left w:w="41" w:type="dxa"/>
             </w:tcMar>
           </w:tcPr>
           <w:p>
@@ -8103,7 +8098,7 @@
         </w:trPr>
         <w:tc>
           <w:tcPr>
-            <w:tcW w:w="1090" w:type="dxa"/>
+            <w:tcW w:w="1089" w:type="dxa"/>
             <w:tcBorders>
               <w:top w:val="nil"/>
               <w:left w:val="single" w:sz="6" w:space="0" w:color="000001"/>
@@ -8114,7 +8109,7 @@
             </w:tcBorders>
             <w:shd w:fill="FFFFFF" w:val="clear"/>
             <w:tcMar>
-              <w:left w:w="49" w:type="dxa"/>
+              <w:left w:w="41" w:type="dxa"/>
             </w:tcMar>
           </w:tcPr>
           <w:p>
@@ -8146,7 +8141,7 @@
             </w:tcBorders>
             <w:shd w:fill="FFFFFF" w:val="clear"/>
             <w:tcMar>
-              <w:left w:w="49" w:type="dxa"/>
+              <w:left w:w="41" w:type="dxa"/>
             </w:tcMar>
           </w:tcPr>
           <w:p>
@@ -8167,7 +8162,7 @@
         </w:tc>
         <w:tc>
           <w:tcPr>
-            <w:tcW w:w="4549" w:type="dxa"/>
+            <w:tcW w:w="4550" w:type="dxa"/>
             <w:tcBorders>
               <w:top w:val="nil"/>
               <w:left w:val="single" w:sz="6" w:space="0" w:color="000001"/>
@@ -8178,7 +8173,7 @@
             </w:tcBorders>
             <w:shd w:fill="FFFFFF" w:val="clear"/>
             <w:tcMar>
-              <w:left w:w="49" w:type="dxa"/>
+              <w:left w:w="41" w:type="dxa"/>
             </w:tcMar>
           </w:tcPr>
           <w:p>
@@ -8204,7 +8199,7 @@
         </w:trPr>
         <w:tc>
           <w:tcPr>
-            <w:tcW w:w="1090" w:type="dxa"/>
+            <w:tcW w:w="1089" w:type="dxa"/>
             <w:tcBorders>
               <w:top w:val="nil"/>
               <w:left w:val="single" w:sz="6" w:space="0" w:color="000001"/>
@@ -8215,7 +8210,7 @@
             </w:tcBorders>
             <w:shd w:fill="FFFFFF" w:val="clear"/>
             <w:tcMar>
-              <w:left w:w="49" w:type="dxa"/>
+              <w:left w:w="41" w:type="dxa"/>
             </w:tcMar>
           </w:tcPr>
           <w:p>
@@ -8247,7 +8242,7 @@
             </w:tcBorders>
             <w:shd w:fill="FFFFFF" w:val="clear"/>
             <w:tcMar>
-              <w:left w:w="49" w:type="dxa"/>
+              <w:left w:w="41" w:type="dxa"/>
             </w:tcMar>
           </w:tcPr>
           <w:p>
@@ -8268,7 +8263,7 @@
         </w:tc>
         <w:tc>
           <w:tcPr>
-            <w:tcW w:w="4549" w:type="dxa"/>
+            <w:tcW w:w="4550" w:type="dxa"/>
             <w:tcBorders>
               <w:top w:val="nil"/>
               <w:left w:val="single" w:sz="6" w:space="0" w:color="000001"/>
@@ -8279,7 +8274,7 @@
             </w:tcBorders>
             <w:shd w:fill="FFFFFF" w:val="clear"/>
             <w:tcMar>
-              <w:left w:w="49" w:type="dxa"/>
+              <w:left w:w="41" w:type="dxa"/>
             </w:tcMar>
           </w:tcPr>
           <w:p>
@@ -8305,7 +8300,7 @@
         </w:trPr>
         <w:tc>
           <w:tcPr>
-            <w:tcW w:w="1090" w:type="dxa"/>
+            <w:tcW w:w="1089" w:type="dxa"/>
             <w:tcBorders>
               <w:top w:val="nil"/>
               <w:left w:val="single" w:sz="6" w:space="0" w:color="000001"/>
@@ -8316,7 +8311,7 @@
             </w:tcBorders>
             <w:shd w:fill="FFFFFF" w:val="clear"/>
             <w:tcMar>
-              <w:left w:w="49" w:type="dxa"/>
+              <w:left w:w="41" w:type="dxa"/>
             </w:tcMar>
           </w:tcPr>
           <w:p>
@@ -8348,7 +8343,7 @@
             </w:tcBorders>
             <w:shd w:fill="FFFFFF" w:val="clear"/>
             <w:tcMar>
-              <w:left w:w="49" w:type="dxa"/>
+              <w:left w:w="41" w:type="dxa"/>
             </w:tcMar>
           </w:tcPr>
           <w:p>
@@ -8369,7 +8364,7 @@
         </w:tc>
         <w:tc>
           <w:tcPr>
-            <w:tcW w:w="4549" w:type="dxa"/>
+            <w:tcW w:w="4550" w:type="dxa"/>
             <w:tcBorders>
               <w:top w:val="nil"/>
               <w:left w:val="single" w:sz="6" w:space="0" w:color="000001"/>
@@ -8380,7 +8375,7 @@
             </w:tcBorders>
             <w:shd w:fill="FFFFFF" w:val="clear"/>
             <w:tcMar>
-              <w:left w:w="49" w:type="dxa"/>
+              <w:left w:w="41" w:type="dxa"/>
             </w:tcMar>
           </w:tcPr>
           <w:p>
@@ -8406,7 +8401,7 @@
         </w:trPr>
         <w:tc>
           <w:tcPr>
-            <w:tcW w:w="1090" w:type="dxa"/>
+            <w:tcW w:w="1089" w:type="dxa"/>
             <w:tcBorders>
               <w:top w:val="nil"/>
               <w:left w:val="single" w:sz="6" w:space="0" w:color="000001"/>
@@ -8417,7 +8412,7 @@
             </w:tcBorders>
             <w:shd w:fill="FFFFFF" w:val="clear"/>
             <w:tcMar>
-              <w:left w:w="49" w:type="dxa"/>
+              <w:left w:w="41" w:type="dxa"/>
             </w:tcMar>
           </w:tcPr>
           <w:p>
@@ -8449,7 +8444,7 @@
             </w:tcBorders>
             <w:shd w:fill="FFFFFF" w:val="clear"/>
             <w:tcMar>
-              <w:left w:w="49" w:type="dxa"/>
+              <w:left w:w="41" w:type="dxa"/>
             </w:tcMar>
           </w:tcPr>
           <w:p>
@@ -8470,7 +8465,7 @@
         </w:tc>
         <w:tc>
           <w:tcPr>
-            <w:tcW w:w="4549" w:type="dxa"/>
+            <w:tcW w:w="4550" w:type="dxa"/>
             <w:tcBorders>
               <w:top w:val="nil"/>
               <w:left w:val="single" w:sz="6" w:space="0" w:color="000001"/>
@@ -8481,7 +8476,7 @@
             </w:tcBorders>
             <w:shd w:fill="FFFFFF" w:val="clear"/>
             <w:tcMar>
-              <w:left w:w="49" w:type="dxa"/>
+              <w:left w:w="41" w:type="dxa"/>
             </w:tcMar>
           </w:tcPr>
           <w:p>
@@ -8507,7 +8502,7 @@
         </w:trPr>
         <w:tc>
           <w:tcPr>
-            <w:tcW w:w="1090" w:type="dxa"/>
+            <w:tcW w:w="1089" w:type="dxa"/>
             <w:tcBorders>
               <w:top w:val="nil"/>
               <w:left w:val="single" w:sz="6" w:space="0" w:color="000001"/>
@@ -8518,7 +8513,7 @@
             </w:tcBorders>
             <w:shd w:fill="FFFFFF" w:val="clear"/>
             <w:tcMar>
-              <w:left w:w="49" w:type="dxa"/>
+              <w:left w:w="41" w:type="dxa"/>
             </w:tcMar>
           </w:tcPr>
           <w:p>
@@ -8550,7 +8545,7 @@
             </w:tcBorders>
             <w:shd w:fill="FFFFFF" w:val="clear"/>
             <w:tcMar>
-              <w:left w:w="49" w:type="dxa"/>
+              <w:left w:w="41" w:type="dxa"/>
             </w:tcMar>
           </w:tcPr>
           <w:p>
@@ -8571,7 +8566,7 @@
         </w:tc>
         <w:tc>
           <w:tcPr>
-            <w:tcW w:w="4549" w:type="dxa"/>
+            <w:tcW w:w="4550" w:type="dxa"/>
             <w:tcBorders>
               <w:top w:val="nil"/>
               <w:left w:val="single" w:sz="6" w:space="0" w:color="000001"/>
@@ -8582,7 +8577,7 @@
             </w:tcBorders>
             <w:shd w:fill="FFFFFF" w:val="clear"/>
             <w:tcMar>
-              <w:left w:w="49" w:type="dxa"/>
+              <w:left w:w="41" w:type="dxa"/>
             </w:tcMar>
           </w:tcPr>
           <w:p>
@@ -8608,7 +8603,7 @@
         </w:trPr>
         <w:tc>
           <w:tcPr>
-            <w:tcW w:w="1090" w:type="dxa"/>
+            <w:tcW w:w="1089" w:type="dxa"/>
             <w:tcBorders>
               <w:top w:val="nil"/>
               <w:left w:val="single" w:sz="6" w:space="0" w:color="000001"/>
@@ -8619,7 +8614,7 @@
             </w:tcBorders>
             <w:shd w:fill="FFFFFF" w:val="clear"/>
             <w:tcMar>
-              <w:left w:w="49" w:type="dxa"/>
+              <w:left w:w="41" w:type="dxa"/>
             </w:tcMar>
           </w:tcPr>
           <w:p>
@@ -8651,7 +8646,7 @@
             </w:tcBorders>
             <w:shd w:fill="FFFFFF" w:val="clear"/>
             <w:tcMar>
-              <w:left w:w="49" w:type="dxa"/>
+              <w:left w:w="41" w:type="dxa"/>
             </w:tcMar>
           </w:tcPr>
           <w:p>
@@ -8672,7 +8667,7 @@
         </w:tc>
         <w:tc>
           <w:tcPr>
-            <w:tcW w:w="4549" w:type="dxa"/>
+            <w:tcW w:w="4550" w:type="dxa"/>
             <w:tcBorders>
               <w:top w:val="nil"/>
               <w:left w:val="single" w:sz="6" w:space="0" w:color="000001"/>
@@ -8683,7 +8678,7 @@
             </w:tcBorders>
             <w:shd w:fill="FFFFFF" w:val="clear"/>
             <w:tcMar>
-              <w:left w:w="49" w:type="dxa"/>
+              <w:left w:w="41" w:type="dxa"/>
             </w:tcMar>
           </w:tcPr>
           <w:p>
@@ -8709,7 +8704,7 @@
         </w:trPr>
         <w:tc>
           <w:tcPr>
-            <w:tcW w:w="1090" w:type="dxa"/>
+            <w:tcW w:w="1089" w:type="dxa"/>
             <w:tcBorders>
               <w:top w:val="nil"/>
               <w:left w:val="single" w:sz="6" w:space="0" w:color="000001"/>
@@ -8720,7 +8715,7 @@
             </w:tcBorders>
             <w:shd w:fill="FFFFFF" w:val="clear"/>
             <w:tcMar>
-              <w:left w:w="49" w:type="dxa"/>
+              <w:left w:w="41" w:type="dxa"/>
             </w:tcMar>
           </w:tcPr>
           <w:p>
@@ -8752,7 +8747,7 @@
             </w:tcBorders>
             <w:shd w:fill="FFFFFF" w:val="clear"/>
             <w:tcMar>
-              <w:left w:w="49" w:type="dxa"/>
+              <w:left w:w="41" w:type="dxa"/>
             </w:tcMar>
           </w:tcPr>
           <w:p>
@@ -8773,7 +8768,7 @@
         </w:tc>
         <w:tc>
           <w:tcPr>
-            <w:tcW w:w="4549" w:type="dxa"/>
+            <w:tcW w:w="4550" w:type="dxa"/>
             <w:tcBorders>
               <w:top w:val="nil"/>
               <w:left w:val="single" w:sz="6" w:space="0" w:color="000001"/>
@@ -8784,7 +8779,7 @@
             </w:tcBorders>
             <w:shd w:fill="FFFFFF" w:val="clear"/>
             <w:tcMar>
-              <w:left w:w="49" w:type="dxa"/>
+              <w:left w:w="41" w:type="dxa"/>
             </w:tcMar>
           </w:tcPr>
           <w:p>
@@ -8810,7 +8805,7 @@
         </w:trPr>
         <w:tc>
           <w:tcPr>
-            <w:tcW w:w="1090" w:type="dxa"/>
+            <w:tcW w:w="1089" w:type="dxa"/>
             <w:tcBorders>
               <w:top w:val="nil"/>
               <w:left w:val="single" w:sz="6" w:space="0" w:color="000001"/>
@@ -8821,7 +8816,7 @@
             </w:tcBorders>
             <w:shd w:fill="FFFFFF" w:val="clear"/>
             <w:tcMar>
-              <w:left w:w="49" w:type="dxa"/>
+              <w:left w:w="41" w:type="dxa"/>
             </w:tcMar>
           </w:tcPr>
           <w:p>
@@ -8853,7 +8848,7 @@
             </w:tcBorders>
             <w:shd w:fill="FFFFFF" w:val="clear"/>
             <w:tcMar>
-              <w:left w:w="49" w:type="dxa"/>
+              <w:left w:w="41" w:type="dxa"/>
             </w:tcMar>
           </w:tcPr>
           <w:p>
@@ -8874,7 +8869,7 @@
         </w:tc>
         <w:tc>
           <w:tcPr>
-            <w:tcW w:w="4549" w:type="dxa"/>
+            <w:tcW w:w="4550" w:type="dxa"/>
             <w:tcBorders>
               <w:top w:val="nil"/>
               <w:left w:val="single" w:sz="6" w:space="0" w:color="000001"/>
@@ -8885,7 +8880,7 @@
             </w:tcBorders>
             <w:shd w:fill="FFFFFF" w:val="clear"/>
             <w:tcMar>
-              <w:left w:w="49" w:type="dxa"/>
+              <w:left w:w="41" w:type="dxa"/>
             </w:tcMar>
           </w:tcPr>
           <w:p>
@@ -8911,7 +8906,7 @@
         </w:trPr>
         <w:tc>
           <w:tcPr>
-            <w:tcW w:w="1090" w:type="dxa"/>
+            <w:tcW w:w="1089" w:type="dxa"/>
             <w:tcBorders>
               <w:top w:val="nil"/>
               <w:left w:val="single" w:sz="6" w:space="0" w:color="000001"/>
@@ -8922,7 +8917,7 @@
             </w:tcBorders>
             <w:shd w:fill="FFFFFF" w:val="clear"/>
             <w:tcMar>
-              <w:left w:w="49" w:type="dxa"/>
+              <w:left w:w="41" w:type="dxa"/>
             </w:tcMar>
           </w:tcPr>
           <w:p>
@@ -8954,7 +8949,7 @@
             </w:tcBorders>
             <w:shd w:fill="FFFFFF" w:val="clear"/>
             <w:tcMar>
-              <w:left w:w="49" w:type="dxa"/>
+              <w:left w:w="41" w:type="dxa"/>
             </w:tcMar>
           </w:tcPr>
           <w:p>
@@ -8975,7 +8970,7 @@
         </w:tc>
         <w:tc>
           <w:tcPr>
-            <w:tcW w:w="4549" w:type="dxa"/>
+            <w:tcW w:w="4550" w:type="dxa"/>
             <w:tcBorders>
               <w:top w:val="nil"/>
               <w:left w:val="single" w:sz="6" w:space="0" w:color="000001"/>
@@ -8986,7 +8981,7 @@
             </w:tcBorders>
             <w:shd w:fill="FFFFFF" w:val="clear"/>
             <w:tcMar>
-              <w:left w:w="49" w:type="dxa"/>
+              <w:left w:w="41" w:type="dxa"/>
             </w:tcMar>
           </w:tcPr>
           <w:p>
@@ -9012,7 +9007,7 @@
         </w:trPr>
         <w:tc>
           <w:tcPr>
-            <w:tcW w:w="1090" w:type="dxa"/>
+            <w:tcW w:w="1089" w:type="dxa"/>
             <w:tcBorders>
               <w:top w:val="nil"/>
               <w:left w:val="single" w:sz="6" w:space="0" w:color="000001"/>
@@ -9023,7 +9018,7 @@
             </w:tcBorders>
             <w:shd w:fill="FFFFFF" w:val="clear"/>
             <w:tcMar>
-              <w:left w:w="49" w:type="dxa"/>
+              <w:left w:w="41" w:type="dxa"/>
             </w:tcMar>
           </w:tcPr>
           <w:p>
@@ -9055,7 +9050,7 @@
             </w:tcBorders>
             <w:shd w:fill="FFFFFF" w:val="clear"/>
             <w:tcMar>
-              <w:left w:w="49" w:type="dxa"/>
+              <w:left w:w="41" w:type="dxa"/>
             </w:tcMar>
           </w:tcPr>
           <w:p>
@@ -9076,7 +9071,7 @@
         </w:tc>
         <w:tc>
           <w:tcPr>
-            <w:tcW w:w="4549" w:type="dxa"/>
+            <w:tcW w:w="4550" w:type="dxa"/>
             <w:tcBorders>
               <w:top w:val="nil"/>
               <w:left w:val="single" w:sz="6" w:space="0" w:color="000001"/>
@@ -9087,7 +9082,7 @@
             </w:tcBorders>
             <w:shd w:fill="FFFFFF" w:val="clear"/>
             <w:tcMar>
-              <w:left w:w="49" w:type="dxa"/>
+              <w:left w:w="41" w:type="dxa"/>
             </w:tcMar>
           </w:tcPr>
           <w:p>
@@ -9113,7 +9108,7 @@
         </w:trPr>
         <w:tc>
           <w:tcPr>
-            <w:tcW w:w="1090" w:type="dxa"/>
+            <w:tcW w:w="1089" w:type="dxa"/>
             <w:tcBorders>
               <w:top w:val="nil"/>
               <w:left w:val="single" w:sz="6" w:space="0" w:color="000001"/>
@@ -9124,7 +9119,7 @@
             </w:tcBorders>
             <w:shd w:fill="FFFFFF" w:val="clear"/>
             <w:tcMar>
-              <w:left w:w="49" w:type="dxa"/>
+              <w:left w:w="41" w:type="dxa"/>
             </w:tcMar>
           </w:tcPr>
           <w:p>
@@ -9156,7 +9151,7 @@
             </w:tcBorders>
             <w:shd w:fill="FFFFFF" w:val="clear"/>
             <w:tcMar>
-              <w:left w:w="49" w:type="dxa"/>
+              <w:left w:w="41" w:type="dxa"/>
             </w:tcMar>
           </w:tcPr>
           <w:p>
@@ -9177,7 +9172,7 @@
         </w:tc>
         <w:tc>
           <w:tcPr>
-            <w:tcW w:w="4549" w:type="dxa"/>
+            <w:tcW w:w="4550" w:type="dxa"/>
             <w:tcBorders>
               <w:top w:val="nil"/>
               <w:left w:val="single" w:sz="6" w:space="0" w:color="000001"/>
@@ -9188,7 +9183,7 @@
             </w:tcBorders>
             <w:shd w:fill="FFFFFF" w:val="clear"/>
             <w:tcMar>
-              <w:left w:w="49" w:type="dxa"/>
+              <w:left w:w="41" w:type="dxa"/>
             </w:tcMar>
           </w:tcPr>
           <w:p>
@@ -9214,7 +9209,7 @@
         </w:trPr>
         <w:tc>
           <w:tcPr>
-            <w:tcW w:w="1090" w:type="dxa"/>
+            <w:tcW w:w="1089" w:type="dxa"/>
             <w:tcBorders>
               <w:top w:val="nil"/>
               <w:left w:val="single" w:sz="6" w:space="0" w:color="000001"/>
@@ -9225,7 +9220,7 @@
             </w:tcBorders>
             <w:shd w:fill="FFFFFF" w:val="clear"/>
             <w:tcMar>
-              <w:left w:w="49" w:type="dxa"/>
+              <w:left w:w="41" w:type="dxa"/>
             </w:tcMar>
           </w:tcPr>
           <w:p>
@@ -9257,7 +9252,7 @@
             </w:tcBorders>
             <w:shd w:fill="FFFFFF" w:val="clear"/>
             <w:tcMar>
-              <w:left w:w="49" w:type="dxa"/>
+              <w:left w:w="41" w:type="dxa"/>
             </w:tcMar>
           </w:tcPr>
           <w:p>
@@ -9278,7 +9273,7 @@
         </w:tc>
         <w:tc>
           <w:tcPr>
-            <w:tcW w:w="4549" w:type="dxa"/>
+            <w:tcW w:w="4550" w:type="dxa"/>
             <w:tcBorders>
               <w:top w:val="nil"/>
               <w:left w:val="single" w:sz="6" w:space="0" w:color="000001"/>
@@ -9289,7 +9284,7 @@
             </w:tcBorders>
             <w:shd w:fill="FFFFFF" w:val="clear"/>
             <w:tcMar>
-              <w:left w:w="49" w:type="dxa"/>
+              <w:left w:w="41" w:type="dxa"/>
             </w:tcMar>
           </w:tcPr>
           <w:p>
@@ -9315,7 +9310,7 @@
         </w:trPr>
         <w:tc>
           <w:tcPr>
-            <w:tcW w:w="1090" w:type="dxa"/>
+            <w:tcW w:w="1089" w:type="dxa"/>
             <w:tcBorders>
               <w:top w:val="nil"/>
               <w:left w:val="single" w:sz="6" w:space="0" w:color="000001"/>
@@ -9326,7 +9321,7 @@
             </w:tcBorders>
             <w:shd w:fill="FFFFFF" w:val="clear"/>
             <w:tcMar>
-              <w:left w:w="49" w:type="dxa"/>
+              <w:left w:w="41" w:type="dxa"/>
             </w:tcMar>
           </w:tcPr>
           <w:p>
@@ -9358,7 +9353,7 @@
             </w:tcBorders>
             <w:shd w:fill="FFFFFF" w:val="clear"/>
             <w:tcMar>
-              <w:left w:w="49" w:type="dxa"/>
+              <w:left w:w="41" w:type="dxa"/>
             </w:tcMar>
           </w:tcPr>
           <w:p>
@@ -9379,7 +9374,7 @@
         </w:tc>
         <w:tc>
           <w:tcPr>
-            <w:tcW w:w="4549" w:type="dxa"/>
+            <w:tcW w:w="4550" w:type="dxa"/>
             <w:tcBorders>
               <w:top w:val="nil"/>
               <w:left w:val="single" w:sz="6" w:space="0" w:color="000001"/>
@@ -9390,7 +9385,7 @@
             </w:tcBorders>
             <w:shd w:fill="FFFFFF" w:val="clear"/>
             <w:tcMar>
-              <w:left w:w="49" w:type="dxa"/>
+              <w:left w:w="41" w:type="dxa"/>
             </w:tcMar>
           </w:tcPr>
           <w:p>
@@ -9416,7 +9411,7 @@
         </w:trPr>
         <w:tc>
           <w:tcPr>
-            <w:tcW w:w="1090" w:type="dxa"/>
+            <w:tcW w:w="1089" w:type="dxa"/>
             <w:tcBorders>
               <w:top w:val="nil"/>
               <w:left w:val="single" w:sz="6" w:space="0" w:color="000001"/>
@@ -9427,7 +9422,7 @@
             </w:tcBorders>
             <w:shd w:fill="FFFFFF" w:val="clear"/>
             <w:tcMar>
-              <w:left w:w="49" w:type="dxa"/>
+              <w:left w:w="41" w:type="dxa"/>
             </w:tcMar>
           </w:tcPr>
           <w:p>
@@ -9459,7 +9454,7 @@
             </w:tcBorders>
             <w:shd w:fill="FFFFFF" w:val="clear"/>
             <w:tcMar>
-              <w:left w:w="49" w:type="dxa"/>
+              <w:left w:w="41" w:type="dxa"/>
             </w:tcMar>
           </w:tcPr>
           <w:p>
@@ -9480,7 +9475,7 @@
         </w:tc>
         <w:tc>
           <w:tcPr>
-            <w:tcW w:w="4549" w:type="dxa"/>
+            <w:tcW w:w="4550" w:type="dxa"/>
             <w:tcBorders>
               <w:top w:val="nil"/>
               <w:left w:val="single" w:sz="6" w:space="0" w:color="000001"/>
@@ -9491,7 +9486,7 @@
             </w:tcBorders>
             <w:shd w:fill="FFFFFF" w:val="clear"/>
             <w:tcMar>
-              <w:left w:w="49" w:type="dxa"/>
+              <w:left w:w="41" w:type="dxa"/>
             </w:tcMar>
           </w:tcPr>
           <w:p>
@@ -9517,7 +9512,7 @@
         </w:trPr>
         <w:tc>
           <w:tcPr>
-            <w:tcW w:w="1090" w:type="dxa"/>
+            <w:tcW w:w="1089" w:type="dxa"/>
             <w:tcBorders>
               <w:top w:val="nil"/>
               <w:left w:val="single" w:sz="6" w:space="0" w:color="000001"/>
@@ -9528,7 +9523,7 @@
             </w:tcBorders>
             <w:shd w:fill="FFFFFF" w:val="clear"/>
             <w:tcMar>
-              <w:left w:w="49" w:type="dxa"/>
+              <w:left w:w="41" w:type="dxa"/>
             </w:tcMar>
           </w:tcPr>
           <w:p>
@@ -9560,7 +9555,7 @@
             </w:tcBorders>
             <w:shd w:fill="FFFFFF" w:val="clear"/>
             <w:tcMar>
-              <w:left w:w="49" w:type="dxa"/>
+              <w:left w:w="41" w:type="dxa"/>
             </w:tcMar>
           </w:tcPr>
           <w:p>
@@ -9581,7 +9576,7 @@
         </w:tc>
         <w:tc>
           <w:tcPr>
-            <w:tcW w:w="4549" w:type="dxa"/>
+            <w:tcW w:w="4550" w:type="dxa"/>
             <w:tcBorders>
               <w:top w:val="nil"/>
               <w:left w:val="single" w:sz="6" w:space="0" w:color="000001"/>
@@ -9592,7 +9587,7 @@
             </w:tcBorders>
             <w:shd w:fill="FFFFFF" w:val="clear"/>
             <w:tcMar>
-              <w:left w:w="49" w:type="dxa"/>
+              <w:left w:w="41" w:type="dxa"/>
             </w:tcMar>
           </w:tcPr>
           <w:p>
@@ -9618,7 +9613,7 @@
         </w:trPr>
         <w:tc>
           <w:tcPr>
-            <w:tcW w:w="1090" w:type="dxa"/>
+            <w:tcW w:w="1089" w:type="dxa"/>
             <w:tcBorders>
               <w:top w:val="nil"/>
               <w:left w:val="single" w:sz="6" w:space="0" w:color="000001"/>
@@ -9629,7 +9624,7 @@
             </w:tcBorders>
             <w:shd w:fill="FFFFFF" w:val="clear"/>
             <w:tcMar>
-              <w:left w:w="49" w:type="dxa"/>
+              <w:left w:w="41" w:type="dxa"/>
             </w:tcMar>
           </w:tcPr>
           <w:p>
@@ -9661,7 +9656,7 @@
             </w:tcBorders>
             <w:shd w:fill="FFFFFF" w:val="clear"/>
             <w:tcMar>
-              <w:left w:w="49" w:type="dxa"/>
+              <w:left w:w="41" w:type="dxa"/>
             </w:tcMar>
           </w:tcPr>
           <w:p>
@@ -9682,7 +9677,7 @@
         </w:tc>
         <w:tc>
           <w:tcPr>
-            <w:tcW w:w="4549" w:type="dxa"/>
+            <w:tcW w:w="4550" w:type="dxa"/>
             <w:tcBorders>
               <w:top w:val="nil"/>
               <w:left w:val="single" w:sz="6" w:space="0" w:color="000001"/>
@@ -9693,7 +9688,7 @@
             </w:tcBorders>
             <w:shd w:fill="FFFFFF" w:val="clear"/>
             <w:tcMar>
-              <w:left w:w="49" w:type="dxa"/>
+              <w:left w:w="41" w:type="dxa"/>
             </w:tcMar>
           </w:tcPr>
           <w:p>
@@ -9719,7 +9714,7 @@
         </w:trPr>
         <w:tc>
           <w:tcPr>
-            <w:tcW w:w="1090" w:type="dxa"/>
+            <w:tcW w:w="1089" w:type="dxa"/>
             <w:tcBorders>
               <w:top w:val="nil"/>
               <w:left w:val="single" w:sz="6" w:space="0" w:color="000001"/>
@@ -9730,7 +9725,7 @@
             </w:tcBorders>
             <w:shd w:fill="FFFFFF" w:val="clear"/>
             <w:tcMar>
-              <w:left w:w="49" w:type="dxa"/>
+              <w:left w:w="41" w:type="dxa"/>
             </w:tcMar>
           </w:tcPr>
           <w:p>
@@ -9762,7 +9757,7 @@
             </w:tcBorders>
             <w:shd w:fill="FFFFFF" w:val="clear"/>
             <w:tcMar>
-              <w:left w:w="49" w:type="dxa"/>
+              <w:left w:w="41" w:type="dxa"/>
             </w:tcMar>
           </w:tcPr>
           <w:p>
@@ -9783,7 +9778,7 @@
         </w:tc>
         <w:tc>
           <w:tcPr>
-            <w:tcW w:w="4549" w:type="dxa"/>
+            <w:tcW w:w="4550" w:type="dxa"/>
             <w:tcBorders>
               <w:top w:val="nil"/>
               <w:left w:val="single" w:sz="6" w:space="0" w:color="000001"/>
@@ -9794,7 +9789,7 @@
             </w:tcBorders>
             <w:shd w:fill="FFFFFF" w:val="clear"/>
             <w:tcMar>
-              <w:left w:w="49" w:type="dxa"/>
+              <w:left w:w="41" w:type="dxa"/>
             </w:tcMar>
           </w:tcPr>
           <w:p>
@@ -9820,7 +9815,7 @@
         </w:trPr>
         <w:tc>
           <w:tcPr>
-            <w:tcW w:w="1090" w:type="dxa"/>
+            <w:tcW w:w="1089" w:type="dxa"/>
             <w:tcBorders>
               <w:top w:val="nil"/>
               <w:left w:val="single" w:sz="6" w:space="0" w:color="000001"/>
@@ -9831,7 +9826,7 @@
             </w:tcBorders>
             <w:shd w:fill="FFFFFF" w:val="clear"/>
             <w:tcMar>
-              <w:left w:w="49" w:type="dxa"/>
+              <w:left w:w="41" w:type="dxa"/>
             </w:tcMar>
           </w:tcPr>
           <w:p>
@@ -9863,7 +9858,7 @@
             </w:tcBorders>
             <w:shd w:fill="FFFFFF" w:val="clear"/>
             <w:tcMar>
-              <w:left w:w="49" w:type="dxa"/>
+              <w:left w:w="41" w:type="dxa"/>
             </w:tcMar>
           </w:tcPr>
           <w:p>
@@ -9884,7 +9879,7 @@
         </w:tc>
         <w:tc>
           <w:tcPr>
-            <w:tcW w:w="4549" w:type="dxa"/>
+            <w:tcW w:w="4550" w:type="dxa"/>
             <w:tcBorders>
               <w:top w:val="nil"/>
               <w:left w:val="single" w:sz="6" w:space="0" w:color="000001"/>
@@ -9895,7 +9890,7 @@
             </w:tcBorders>
             <w:shd w:fill="FFFFFF" w:val="clear"/>
             <w:tcMar>
-              <w:left w:w="49" w:type="dxa"/>
+              <w:left w:w="41" w:type="dxa"/>
             </w:tcMar>
           </w:tcPr>
           <w:p>
@@ -9934,10 +9929,10 @@
         </w:numPr>
         <w:rPr/>
       </w:pPr>
-      <w:bookmarkStart w:id="74" w:name="_Toc405543226"/>
       <w:bookmarkStart w:id="75" w:name="_Toc374540142"/>
-      <w:bookmarkEnd w:id="74"/>
+      <w:bookmarkStart w:id="76" w:name="_Toc405543226"/>
       <w:bookmarkEnd w:id="75"/>
+      <w:bookmarkEnd w:id="76"/>
       <w:r>
         <w:rPr/>
         <w:t>Ski resort</w:t>
@@ -9952,10 +9947,10 @@
         </w:numPr>
         <w:rPr/>
       </w:pPr>
-      <w:bookmarkStart w:id="76" w:name="_Toc405543227"/>
       <w:bookmarkStart w:id="77" w:name="_Toc374540143"/>
-      <w:bookmarkEnd w:id="76"/>
+      <w:bookmarkStart w:id="78" w:name="_Toc405543227"/>
       <w:bookmarkEnd w:id="77"/>
+      <w:bookmarkEnd w:id="78"/>
       <w:r>
         <w:rPr/>
         <w:t>Overview</w:t>
@@ -10055,14 +10050,14 @@
         </w:numPr>
         <w:rPr/>
       </w:pPr>
-      <w:bookmarkStart w:id="78" w:name="_Toc405543228"/>
       <w:bookmarkStart w:id="79" w:name="_Toc374540144"/>
+      <w:bookmarkStart w:id="80" w:name="_Toc405543228"/>
       <w:r>
         <w:rPr/>
         <w:t>Embedding GPS coordinates</w:t>
       </w:r>
-      <w:bookmarkEnd w:id="78"/>
       <w:bookmarkEnd w:id="79"/>
+      <w:bookmarkEnd w:id="80"/>
       <w:r>
         <w:rPr/>
         <w:t xml:space="preserve"> </w:t>
@@ -10228,12 +10223,12 @@
         </w:numPr>
         <w:rPr/>
       </w:pPr>
-      <w:bookmarkStart w:id="80" w:name="_Toc405543229"/>
       <w:bookmarkStart w:id="81" w:name="_Toc374540145"/>
-      <w:bookmarkStart w:id="82" w:name="__RefHeading__1434_96057145"/>
+      <w:bookmarkStart w:id="82" w:name="_Toc405543229"/>
+      <w:bookmarkStart w:id="83" w:name="__RefHeading__1434_96057145"/>
+      <w:bookmarkEnd w:id="81"/>
       <w:bookmarkEnd w:id="82"/>
-      <w:bookmarkEnd w:id="80"/>
-      <w:bookmarkEnd w:id="81"/>
+      <w:bookmarkEnd w:id="83"/>
       <w:r>
         <w:rPr/>
         <w:t>UI Description</w:t>
@@ -10250,12 +10245,12 @@
           <w:sz w:val="22"/>
         </w:rPr>
       </w:pPr>
-      <w:bookmarkStart w:id="83" w:name="_Toc374540146"/>
-      <w:bookmarkStart w:id="84" w:name="__RefHeading__1436_96057145"/>
+      <w:bookmarkStart w:id="84" w:name="_Toc374540146"/>
       <w:bookmarkStart w:id="85" w:name="__RefHeading__1438_96057145"/>
+      <w:bookmarkStart w:id="86" w:name="__RefHeading__1436_96057145"/>
       <w:bookmarkEnd w:id="84"/>
       <w:bookmarkEnd w:id="85"/>
-      <w:bookmarkEnd w:id="83"/>
+      <w:bookmarkEnd w:id="86"/>
       <w:r>
         <w:rPr>
           <w:sz w:val="22"/>
@@ -10348,10 +10343,10 @@
           <w:sz w:val="22"/>
         </w:rPr>
       </w:pPr>
-      <w:bookmarkStart w:id="86" w:name="_Toc374540147"/>
-      <w:bookmarkStart w:id="87" w:name="__RefHeading__1440_96057145"/>
+      <w:bookmarkStart w:id="87" w:name="_Toc374540147"/>
+      <w:bookmarkStart w:id="88" w:name="__RefHeading__1440_96057145"/>
       <w:bookmarkEnd w:id="87"/>
-      <w:bookmarkEnd w:id="86"/>
+      <w:bookmarkEnd w:id="88"/>
       <w:r>
         <w:rPr>
           <w:sz w:val="22"/>
@@ -10394,10 +10389,10 @@
           <w:sz w:val="22"/>
         </w:rPr>
       </w:pPr>
-      <w:bookmarkStart w:id="88" w:name="_Toc374540148"/>
-      <w:bookmarkStart w:id="89" w:name="__RefHeading__1442_96057145"/>
+      <w:bookmarkStart w:id="89" w:name="_Toc374540148"/>
+      <w:bookmarkStart w:id="90" w:name="__RefHeading__1442_96057145"/>
       <w:bookmarkEnd w:id="89"/>
-      <w:bookmarkEnd w:id="88"/>
+      <w:bookmarkEnd w:id="90"/>
       <w:r>
         <w:rPr>
           <w:sz w:val="22"/>
@@ -10412,8 +10407,8 @@
           <w:lang w:val="en-US"/>
         </w:rPr>
       </w:pPr>
-      <w:bookmarkStart w:id="90" w:name="result_box1"/>
-      <w:bookmarkEnd w:id="90"/>
+      <w:bookmarkStart w:id="91" w:name="result_box1"/>
+      <w:bookmarkEnd w:id="91"/>
       <w:r>
         <w:rPr>
           <w:lang w:val="en-US"/>
@@ -10446,10 +10441,10 @@
           <w:sz w:val="22"/>
         </w:rPr>
       </w:pPr>
-      <w:bookmarkStart w:id="91" w:name="_Toc374540149"/>
-      <w:bookmarkStart w:id="92" w:name="__RefHeading__1444_96057145"/>
+      <w:bookmarkStart w:id="92" w:name="_Toc374540149"/>
+      <w:bookmarkStart w:id="93" w:name="__RefHeading__1444_96057145"/>
       <w:bookmarkEnd w:id="92"/>
-      <w:bookmarkEnd w:id="91"/>
+      <w:bookmarkEnd w:id="93"/>
       <w:r>
         <w:rPr>
           <w:sz w:val="22"/>
@@ -10508,12 +10503,12 @@
         </w:numPr>
         <w:rPr/>
       </w:pPr>
-      <w:bookmarkStart w:id="93" w:name="_Toc405543230"/>
       <w:bookmarkStart w:id="94" w:name="_Toc374540150"/>
-      <w:bookmarkStart w:id="95" w:name="__RefHeading__1448_96057145"/>
+      <w:bookmarkStart w:id="95" w:name="_Toc405543230"/>
+      <w:bookmarkStart w:id="96" w:name="__RefHeading__1448_96057145"/>
+      <w:bookmarkEnd w:id="94"/>
       <w:bookmarkEnd w:id="95"/>
-      <w:bookmarkEnd w:id="93"/>
-      <w:bookmarkEnd w:id="94"/>
+      <w:bookmarkEnd w:id="96"/>
       <w:r>
         <w:rPr/>
         <w:t>Implementation Details</w:t>
@@ -10545,10 +10540,10 @@
           <w:sz w:val="22"/>
         </w:rPr>
       </w:pPr>
-      <w:bookmarkStart w:id="96" w:name="_Toc374540151"/>
-      <w:bookmarkStart w:id="97" w:name="__RefHeading__1450_96057145"/>
+      <w:bookmarkStart w:id="97" w:name="_Toc374540151"/>
+      <w:bookmarkStart w:id="98" w:name="__RefHeading__1450_96057145"/>
       <w:bookmarkEnd w:id="97"/>
-      <w:bookmarkEnd w:id="96"/>
+      <w:bookmarkEnd w:id="98"/>
       <w:r>
         <w:rPr>
           <w:sz w:val="22"/>
@@ -10672,16 +10667,16 @@
           <w:sz w:val="22"/>
         </w:rPr>
       </w:pPr>
-      <w:bookmarkStart w:id="98" w:name="_Toc374540152"/>
-      <w:bookmarkStart w:id="99" w:name="__RefHeading__424_1466538179"/>
+      <w:bookmarkStart w:id="99" w:name="_Toc374540152"/>
+      <w:bookmarkStart w:id="100" w:name="__RefHeading__424_1466538179"/>
+      <w:bookmarkEnd w:id="100"/>
+      <w:r>
+        <w:rPr>
+          <w:sz w:val="22"/>
+        </w:rPr>
+        <w:t>Code</w:t>
+      </w:r>
       <w:bookmarkEnd w:id="99"/>
-      <w:r>
-        <w:rPr>
-          <w:sz w:val="22"/>
-        </w:rPr>
-        <w:t>Code</w:t>
-      </w:r>
-      <w:bookmarkEnd w:id="98"/>
       <w:r>
         <w:rPr>
           <w:sz w:val="22"/>
@@ -11687,8 +11682,8 @@
         <w:pageBreakBefore/>
         <w:rPr/>
       </w:pPr>
-      <w:bookmarkStart w:id="100" w:name="_Toc405543231"/>
-      <w:bookmarkEnd w:id="100"/>
+      <w:bookmarkStart w:id="101" w:name="_Toc405543231"/>
+      <w:bookmarkEnd w:id="101"/>
       <w:r>
         <w:rPr/>
         <w:t>Resources</w:t>
@@ -11846,6 +11841,7 @@
         <w:tab w:val="right" w:pos="9355" w:leader="none"/>
       </w:tabs>
       <w:spacing w:before="0" w:after="120"/>
+      <w:jc w:val="right"/>
       <w:rPr/>
     </w:pPr>
     <w:r>
@@ -11875,6 +11871,7 @@
         <w:tab w:val="right" w:pos="9355" w:leader="none"/>
       </w:tabs>
       <w:spacing w:before="0" w:after="120"/>
+      <w:jc w:val="right"/>
       <w:rPr/>
     </w:pPr>
     <w:r>
@@ -12799,6 +12796,9 @@
       <w:lvlText w:val=""/>
       <w:lvlJc w:val="left"/>
       <w:pPr>
+        <w:tabs>
+          <w:tab w:val="num" w:pos="576"/>
+        </w:tabs>
         <w:ind w:left="576" w:hanging="576"/>
       </w:pPr>
     </w:lvl>
@@ -12809,6 +12809,9 @@
       <w:lvlText w:val=""/>
       <w:lvlJc w:val="left"/>
       <w:pPr>
+        <w:tabs>
+          <w:tab w:val="num" w:pos="720"/>
+        </w:tabs>
         <w:ind w:left="720" w:hanging="720"/>
       </w:pPr>
     </w:lvl>
@@ -12819,6 +12822,9 @@
       <w:lvlText w:val=""/>
       <w:lvlJc w:val="left"/>
       <w:pPr>
+        <w:tabs>
+          <w:tab w:val="num" w:pos="864"/>
+        </w:tabs>
         <w:ind w:left="864" w:hanging="864"/>
       </w:pPr>
     </w:lvl>
@@ -12829,6 +12835,9 @@
       <w:lvlText w:val=""/>
       <w:lvlJc w:val="left"/>
       <w:pPr>
+        <w:tabs>
+          <w:tab w:val="num" w:pos="1008"/>
+        </w:tabs>
         <w:ind w:left="1008" w:hanging="1008"/>
       </w:pPr>
     </w:lvl>
@@ -13080,8 +13089,8 @@
       <w:jc w:val="left"/>
     </w:pPr>
     <w:rPr>
-      <w:rFonts w:cs="Calibri" w:ascii="Calibri" w:hAnsi="Calibri" w:eastAsia="Calibri"/>
-      <w:color w:val="auto"/>
+      <w:rFonts w:ascii="Calibri" w:hAnsi="Calibri" w:eastAsia="Calibri" w:cs="Calibri"/>
+      <w:color w:val="00000A"/>
       <w:sz w:val="22"/>
       <w:szCs w:val="22"/>
       <w:lang w:val="en-US" w:eastAsia="zh-CN" w:bidi="ar-SA"/>
@@ -13119,12 +13128,7 @@
     <w:pPr>
       <w:keepNext/>
       <w:keepLines/>
-      <w:numPr>
-        <w:ilvl w:val="1"/>
-        <w:numId w:val="1"/>
-      </w:numPr>
       <w:spacing w:before="200" w:after="0"/>
-      <w:outlineLvl w:val="1"/>
       <w:outlineLvl w:val="1"/>
     </w:pPr>
     <w:rPr>
@@ -13142,15 +13146,9 @@
     <w:link w:val="Heading3Char"/>
     <w:rsid w:val="001d5e21"/>
     <w:basedOn w:val="Normal"/>
-    <w:next w:val="Style11"/>
     <w:pPr>
       <w:keepNext/>
-      <w:numPr>
-        <w:ilvl w:val="2"/>
-        <w:numId w:val="1"/>
-      </w:numPr>
       <w:spacing w:before="240" w:after="120"/>
-      <w:outlineLvl w:val="2"/>
       <w:outlineLvl w:val="2"/>
     </w:pPr>
     <w:rPr>
@@ -13169,15 +13167,9 @@
     <w:link w:val="Heading4Char"/>
     <w:rsid w:val="005601cd"/>
     <w:basedOn w:val="Normal"/>
-    <w:next w:val="Style11"/>
     <w:pPr>
       <w:keepNext/>
-      <w:numPr>
-        <w:ilvl w:val="3"/>
-        <w:numId w:val="1"/>
-      </w:numPr>
       <w:spacing w:before="240" w:after="120"/>
-      <w:outlineLvl w:val="3"/>
       <w:outlineLvl w:val="3"/>
     </w:pPr>
     <w:rPr>
@@ -13196,15 +13188,9 @@
     <w:link w:val="Heading5Char"/>
     <w:rsid w:val="001d5e21"/>
     <w:basedOn w:val="Normal"/>
-    <w:next w:val="Style11"/>
     <w:pPr>
       <w:keepNext/>
-      <w:numPr>
-        <w:ilvl w:val="4"/>
-        <w:numId w:val="1"/>
-      </w:numPr>
       <w:spacing w:before="240" w:after="120"/>
-      <w:outlineLvl w:val="4"/>
       <w:outlineLvl w:val="4"/>
     </w:pPr>
     <w:rPr>
@@ -13477,6 +13463,24 @@
       <w:rFonts w:cs="Courier New"/>
     </w:rPr>
   </w:style>
+  <w:style w:type="character" w:styleId="ListLabel3">
+    <w:name w:val="ListLabel 3"/>
+    <w:rPr>
+      <w:rFonts w:cs="Symbol"/>
+    </w:rPr>
+  </w:style>
+  <w:style w:type="character" w:styleId="ListLabel4">
+    <w:name w:val="ListLabel 4"/>
+    <w:rPr>
+      <w:rFonts w:cs="Courier New"/>
+    </w:rPr>
+  </w:style>
+  <w:style w:type="character" w:styleId="ListLabel5">
+    <w:name w:val="ListLabel 5"/>
+    <w:rPr>
+      <w:rFonts w:cs="Wingdings"/>
+    </w:rPr>
+  </w:style>
   <w:style w:type="paragraph" w:styleId="Style10" w:customStyle="1">
     <w:name w:val="Заголовок"/>
     <w:rsid w:val="007241c0"/>
@@ -13500,7 +13504,7 @@
     <w:rsid w:val="001d5e21"/>
     <w:basedOn w:val="Normal"/>
     <w:pPr>
-      <w:spacing w:lineRule="auto" w:line="288"/>
+      <w:spacing w:lineRule="auto" w:line="288" w:before="0" w:after="140"/>
     </w:pPr>
     <w:rPr/>
   </w:style>
@@ -13727,8 +13731,8 @@
       <w:jc w:val="left"/>
     </w:pPr>
     <w:rPr>
-      <w:rFonts w:cs="Calibri" w:ascii="Calibri" w:hAnsi="Calibri" w:eastAsia="Calibri"/>
-      <w:color w:val="auto"/>
+      <w:rFonts w:ascii="Calibri" w:hAnsi="Calibri" w:eastAsia="Calibri" w:cs="Calibri"/>
+      <w:color w:val="00000A"/>
       <w:sz w:val="22"/>
       <w:szCs w:val="22"/>
       <w:lang w:val="en-US" w:eastAsia="zh-CN" w:bidi="ar-SA"/>
@@ -13844,8 +13848,8 @@
       <w:jc w:val="left"/>
     </w:pPr>
     <w:rPr>
-      <w:rFonts w:cs="Calibri" w:ascii="Calibri" w:hAnsi="Calibri" w:eastAsia="Calibri"/>
-      <w:color w:val="auto"/>
+      <w:rFonts w:ascii="Calibri" w:hAnsi="Calibri" w:eastAsia="Calibri" w:cs="Calibri"/>
+      <w:color w:val="00000A"/>
       <w:sz w:val="22"/>
       <w:szCs w:val="22"/>
       <w:lang w:val="en-US" w:eastAsia="zh-CN" w:bidi="ar-SA"/>
